--- a/data_pendukung/panduan/manual-verifikator.docx
+++ b/data_pendukung/panduan/manual-verifikator.docx
@@ -1,6 +1,6 @@
 
 <file path=word/document.xml><?xml version="1.0" encoding="utf-8"?>
-<w:document xmlns:wpc="http://schemas.microsoft.com/office/word/2010/wordprocessingCanvas" xmlns:mc="http://schemas.openxmlformats.org/markup-compatibility/2006" xmlns:o="urn:schemas-microsoft-com:office:office" xmlns:r="http://schemas.openxmlformats.org/officeDocument/2006/relationships" xmlns:m="http://schemas.openxmlformats.org/officeDocument/2006/math" xmlns:v="urn:schemas-microsoft-com:vml" xmlns:wp14="http://schemas.microsoft.com/office/word/2010/wordprocessingDrawing" xmlns:wp="http://schemas.openxmlformats.org/drawingml/2006/wordprocessingDrawing" xmlns:w10="urn:schemas-microsoft-com:office:word" xmlns:w="http://schemas.openxmlformats.org/wordprocessingml/2006/main" xmlns:w14="http://schemas.microsoft.com/office/word/2010/wordml" xmlns:w15="http://schemas.microsoft.com/office/word/2012/wordml" xmlns:wpg="http://schemas.microsoft.com/office/word/2010/wordprocessingGroup" xmlns:wpi="http://schemas.microsoft.com/office/word/2010/wordprocessingInk" xmlns:wne="http://schemas.microsoft.com/office/word/2006/wordml" xmlns:wps="http://schemas.microsoft.com/office/word/2010/wordprocessingShape" mc:Ignorable="w14 w15 wp14">
+<w:document xmlns:wpc="http://schemas.microsoft.com/office/word/2010/wordprocessingCanvas" xmlns:cx="http://schemas.microsoft.com/office/drawing/2014/chartex" xmlns:cx1="http://schemas.microsoft.com/office/drawing/2015/9/8/chartex" xmlns:cx2="http://schemas.microsoft.com/office/drawing/2015/10/21/chartex" xmlns:cx3="http://schemas.microsoft.com/office/drawing/2016/5/9/chartex" xmlns:cx4="http://schemas.microsoft.com/office/drawing/2016/5/10/chartex" xmlns:cx5="http://schemas.microsoft.com/office/drawing/2016/5/11/chartex" xmlns:cx6="http://schemas.microsoft.com/office/drawing/2016/5/12/chartex" xmlns:cx7="http://schemas.microsoft.com/office/drawing/2016/5/13/chartex" xmlns:cx8="http://schemas.microsoft.com/office/drawing/2016/5/14/chartex" xmlns:mc="http://schemas.openxmlformats.org/markup-compatibility/2006" xmlns:aink="http://schemas.microsoft.com/office/drawing/2016/ink" xmlns:am3d="http://schemas.microsoft.com/office/drawing/2017/model3d" xmlns:o="urn:schemas-microsoft-com:office:office" xmlns:r="http://schemas.openxmlformats.org/officeDocument/2006/relationships" xmlns:m="http://schemas.openxmlformats.org/officeDocument/2006/math" xmlns:v="urn:schemas-microsoft-com:vml" xmlns:wp14="http://schemas.microsoft.com/office/word/2010/wordprocessingDrawing" xmlns:wp="http://schemas.openxmlformats.org/drawingml/2006/wordprocessingDrawing" xmlns:w10="urn:schemas-microsoft-com:office:word" xmlns:w="http://schemas.openxmlformats.org/wordprocessingml/2006/main" xmlns:w14="http://schemas.microsoft.com/office/word/2010/wordml" xmlns:w15="http://schemas.microsoft.com/office/word/2012/wordml" xmlns:w16cid="http://schemas.microsoft.com/office/word/2016/wordml/cid" xmlns:w16se="http://schemas.microsoft.com/office/word/2015/wordml/symex" xmlns:wpg="http://schemas.microsoft.com/office/word/2010/wordprocessingGroup" xmlns:wpi="http://schemas.microsoft.com/office/word/2010/wordprocessingInk" xmlns:wne="http://schemas.microsoft.com/office/word/2006/wordml" xmlns:wps="http://schemas.microsoft.com/office/word/2010/wordprocessingShape" mc:Ignorable="w14 w15 w16se w16cid wp14">
   <w:body>
     <w:sdt>
       <w:sdtPr>
@@ -65,7 +65,7 @@
             <w:t xml:space="preserve"> - </w:t>
           </w:r>
           <w:r>
-            <w:t>OPERATOR</w:t>
+            <w:t>VERIFIKATOR</w:t>
           </w:r>
         </w:p>
       </w:sdtContent>
@@ -187,7 +187,7 @@
           </w:r>
           <w:proofErr w:type="spellEnd"/>
           <w:r>
-            <w:t xml:space="preserve"> manual - OPERATOR</w:t>
+            <w:t xml:space="preserve"> manual - VERIFIKATOR</w:t>
           </w:r>
         </w:p>
       </w:sdtContent>
@@ -245,9 +245,12 @@
       <w:r>
         <w:t xml:space="preserve"> </w:t>
       </w:r>
-      <w:proofErr w:type="spellStart"/>
-      <w:r>
-        <w:t>oprator</w:t>
+      <w:r>
+        <w:t xml:space="preserve">level </w:t>
+      </w:r>
+      <w:proofErr w:type="spellStart"/>
+      <w:r>
+        <w:t>verifikator</w:t>
       </w:r>
       <w:proofErr w:type="spellEnd"/>
       <w:r>
@@ -259,7 +262,15 @@
       </w:r>
       <w:proofErr w:type="spellEnd"/>
       <w:r>
-        <w:t xml:space="preserve"> operator </w:t>
+        <w:t xml:space="preserve"> </w:t>
+      </w:r>
+      <w:proofErr w:type="spellStart"/>
+      <w:r>
+        <w:t>verifikator</w:t>
+      </w:r>
+      <w:proofErr w:type="spellEnd"/>
+      <w:r>
+        <w:t xml:space="preserve"> </w:t>
       </w:r>
       <w:proofErr w:type="spellStart"/>
       <w:r>
@@ -279,51 +290,81 @@
       </w:r>
       <w:proofErr w:type="spellStart"/>
       <w:r>
+        <w:t>verifikasi</w:t>
+      </w:r>
+      <w:proofErr w:type="spellEnd"/>
+      <w:r>
+        <w:t xml:space="preserve"> </w:t>
+      </w:r>
+      <w:proofErr w:type="spellStart"/>
+      <w:r>
+        <w:t>terhadap</w:t>
+      </w:r>
+      <w:proofErr w:type="spellEnd"/>
+      <w:r>
+        <w:t xml:space="preserve"> </w:t>
+      </w:r>
+      <w:proofErr w:type="spellStart"/>
+      <w:r>
+        <w:t>kuitansi</w:t>
+      </w:r>
+      <w:proofErr w:type="spellEnd"/>
+      <w:r>
+        <w:t xml:space="preserve"> </w:t>
+      </w:r>
+      <w:proofErr w:type="spellStart"/>
+      <w:r>
+        <w:t>dan</w:t>
+      </w:r>
+      <w:proofErr w:type="spellEnd"/>
+      <w:r>
+        <w:t xml:space="preserve"> </w:t>
+      </w:r>
+      <w:proofErr w:type="spellStart"/>
+      <w:r>
+        <w:t>spm</w:t>
+      </w:r>
+      <w:proofErr w:type="spellEnd"/>
+      <w:r>
+        <w:t xml:space="preserve">, </w:t>
+      </w:r>
+      <w:proofErr w:type="spellStart"/>
+      <w:r>
+        <w:t>melakukan</w:t>
+      </w:r>
+      <w:proofErr w:type="spellEnd"/>
+      <w:r>
+        <w:t xml:space="preserve"> </w:t>
+      </w:r>
+      <w:r>
+        <w:rPr>
+          <w:i/>
+        </w:rPr>
+        <w:t xml:space="preserve">posting </w:t>
+      </w:r>
+      <w:proofErr w:type="spellStart"/>
+      <w:r>
         <w:t>jurnal</w:t>
       </w:r>
       <w:proofErr w:type="spellEnd"/>
       <w:r>
-        <w:t xml:space="preserve"> </w:t>
-      </w:r>
-      <w:proofErr w:type="spellStart"/>
-      <w:r>
-        <w:t>pada</w:t>
-      </w:r>
-      <w:proofErr w:type="spellEnd"/>
-      <w:r>
-        <w:t xml:space="preserve"> </w:t>
-      </w:r>
-      <w:proofErr w:type="spellStart"/>
-      <w:r>
-        <w:t>kuitansi</w:t>
-      </w:r>
-      <w:proofErr w:type="spellEnd"/>
-      <w:r>
-        <w:t xml:space="preserve"> </w:t>
-      </w:r>
-      <w:proofErr w:type="spellStart"/>
-      <w:r>
-        <w:t>dan</w:t>
-      </w:r>
-      <w:proofErr w:type="spellEnd"/>
-      <w:r>
-        <w:t xml:space="preserve"> </w:t>
-      </w:r>
-      <w:proofErr w:type="spellStart"/>
+        <w:t>/</w:t>
+      </w:r>
+      <w:proofErr w:type="spellStart"/>
+      <w:proofErr w:type="gramStart"/>
       <w:r>
         <w:t>spm</w:t>
       </w:r>
       <w:proofErr w:type="spellEnd"/>
       <w:r>
-        <w:t xml:space="preserve">, </w:t>
-      </w:r>
-      <w:proofErr w:type="spellStart"/>
-      <w:r>
-        <w:t>mengelola</w:t>
-      </w:r>
-      <w:proofErr w:type="spellEnd"/>
-      <w:r>
-        <w:t xml:space="preserve"> memorial, </w:t>
+        <w:t xml:space="preserve"> </w:t>
+      </w:r>
+      <w:r>
+        <w:t>,</w:t>
+      </w:r>
+      <w:proofErr w:type="gramEnd"/>
+      <w:r>
+        <w:t xml:space="preserve"> </w:t>
       </w:r>
       <w:proofErr w:type="spellStart"/>
       <w:r>
@@ -700,14 +741,13 @@
       <w:r>
         <w:rPr>
           <w:noProof/>
-          <w:lang w:val="id-ID" w:eastAsia="id-ID"/>
         </w:rPr>
         <w:lastRenderedPageBreak/>
         <w:drawing>
           <wp:inline distT="0" distB="0" distL="0" distR="0">
-            <wp:extent cx="5943600" cy="2794000"/>
-            <wp:effectExtent l="0" t="0" r="0" b="6350"/>
-            <wp:docPr id="6" name="Picture 6"/>
+            <wp:extent cx="5943600" cy="2790190"/>
+            <wp:effectExtent l="0" t="0" r="0" b="0"/>
+            <wp:docPr id="1" name="Picture 1"/>
             <wp:cNvGraphicFramePr>
               <a:graphicFrameLocks xmlns:a="http://schemas.openxmlformats.org/drawingml/2006/main" noChangeAspect="1"/>
             </wp:cNvGraphicFramePr>
@@ -715,7 +755,7 @@
               <a:graphicData uri="http://schemas.openxmlformats.org/drawingml/2006/picture">
                 <pic:pic xmlns:pic="http://schemas.openxmlformats.org/drawingml/2006/picture">
                   <pic:nvPicPr>
-                    <pic:cNvPr id="6" name="2.jpg"/>
+                    <pic:cNvPr id="1" name="v1.jpg"/>
                     <pic:cNvPicPr/>
                   </pic:nvPicPr>
                   <pic:blipFill>
@@ -727,7 +767,7 @@
                   <pic:spPr>
                     <a:xfrm>
                       <a:off x="0" y="0"/>
-                      <a:ext cx="5943600" cy="2794000"/>
+                      <a:ext cx="5943600" cy="2790190"/>
                     </a:xfrm>
                     <a:prstGeom prst="rect">
                       <a:avLst/>
@@ -841,10 +881,12 @@
         <w:t xml:space="preserve"> </w:t>
       </w:r>
       <w:proofErr w:type="spellStart"/>
+      <w:proofErr w:type="gramStart"/>
       <w:r>
         <w:t>No.Bukti</w:t>
       </w:r>
       <w:proofErr w:type="spellEnd"/>
+      <w:proofErr w:type="gramEnd"/>
       <w:r>
         <w:t xml:space="preserve">, </w:t>
       </w:r>
@@ -877,13 +919,12 @@
       <w:r>
         <w:rPr>
           <w:noProof/>
-          <w:lang w:val="id-ID" w:eastAsia="id-ID"/>
         </w:rPr>
         <w:drawing>
           <wp:inline distT="0" distB="0" distL="0" distR="0">
-            <wp:extent cx="5943600" cy="2863850"/>
-            <wp:effectExtent l="0" t="0" r="0" b="0"/>
-            <wp:docPr id="20" name="Picture 20"/>
+            <wp:extent cx="3876675" cy="2028825"/>
+            <wp:effectExtent l="0" t="0" r="9525" b="9525"/>
+            <wp:docPr id="3" name="Picture 3"/>
             <wp:cNvGraphicFramePr>
               <a:graphicFrameLocks xmlns:a="http://schemas.openxmlformats.org/drawingml/2006/main" noChangeAspect="1"/>
             </wp:cNvGraphicFramePr>
@@ -891,7 +932,7 @@
               <a:graphicData uri="http://schemas.openxmlformats.org/drawingml/2006/picture">
                 <pic:pic xmlns:pic="http://schemas.openxmlformats.org/drawingml/2006/picture">
                   <pic:nvPicPr>
-                    <pic:cNvPr id="20" name="7.jpg"/>
+                    <pic:cNvPr id="3" name="v2.jpg"/>
                     <pic:cNvPicPr/>
                   </pic:nvPicPr>
                   <pic:blipFill>
@@ -903,7 +944,7 @@
                   <pic:spPr>
                     <a:xfrm>
                       <a:off x="0" y="0"/>
-                      <a:ext cx="5943600" cy="2863850"/>
+                      <a:ext cx="3876675" cy="2028825"/>
                     </a:xfrm>
                     <a:prstGeom prst="rect">
                       <a:avLst/>
@@ -921,12 +962,10 @@
         <w:jc w:val="both"/>
       </w:pPr>
       <w:proofErr w:type="spellStart"/>
-      <w:proofErr w:type="gramStart"/>
       <w:r>
         <w:t>klik</w:t>
       </w:r>
       <w:proofErr w:type="spellEnd"/>
-      <w:proofErr w:type="gramEnd"/>
       <w:r>
         <w:t xml:space="preserve"> </w:t>
       </w:r>
@@ -994,12 +1033,9 @@
       <w:r>
         <w:t xml:space="preserve"> “</w:t>
       </w:r>
-      <w:r>
-        <w:t xml:space="preserve">Isi </w:t>
-      </w:r>
-      <w:proofErr w:type="spellStart"/>
-      <w:r>
-        <w:t>Jurnal</w:t>
+      <w:proofErr w:type="spellStart"/>
+      <w:r>
+        <w:t>Verifikasi</w:t>
       </w:r>
       <w:proofErr w:type="spellEnd"/>
       <w:r>
@@ -1015,25 +1051,326 @@
       </w:r>
       <w:proofErr w:type="spellStart"/>
       <w:r>
-        <w:t>menjurnal</w:t>
-      </w:r>
-      <w:proofErr w:type="spellEnd"/>
+        <w:t>melakukan</w:t>
+      </w:r>
+      <w:proofErr w:type="spellEnd"/>
+      <w:r>
+        <w:t xml:space="preserve"> </w:t>
+      </w:r>
+      <w:proofErr w:type="spellStart"/>
+      <w:r>
+        <w:t>verifikasi</w:t>
+      </w:r>
+      <w:proofErr w:type="spellEnd"/>
+      <w:r>
+        <w:t xml:space="preserve"> </w:t>
+      </w:r>
+      <w:proofErr w:type="spellStart"/>
+      <w:r>
+        <w:t>terhadap</w:t>
+      </w:r>
+      <w:proofErr w:type="spellEnd"/>
+      <w:r>
+        <w:t xml:space="preserve"> </w:t>
+      </w:r>
+      <w:proofErr w:type="spellStart"/>
+      <w:r>
+        <w:t>kuitansi</w:t>
+      </w:r>
+      <w:proofErr w:type="spellEnd"/>
+      <w:r>
+        <w:t xml:space="preserve"> </w:t>
+      </w:r>
+      <w:proofErr w:type="spellStart"/>
+      <w:r>
+        <w:t>atau</w:t>
+      </w:r>
+      <w:proofErr w:type="spellEnd"/>
+      <w:r>
+        <w:t xml:space="preserve"> SPM, </w:t>
+      </w:r>
+      <w:proofErr w:type="spellStart"/>
+      <w:r>
+        <w:t>dan</w:t>
+      </w:r>
+      <w:proofErr w:type="spellEnd"/>
+      <w:r>
+        <w:t xml:space="preserve"> </w:t>
+      </w:r>
+      <w:proofErr w:type="spellStart"/>
+      <w:r>
+        <w:t>klik</w:t>
+      </w:r>
+      <w:proofErr w:type="spellEnd"/>
+      <w:r>
+        <w:t xml:space="preserve"> </w:t>
+      </w:r>
+      <w:proofErr w:type="spellStart"/>
+      <w:r>
+        <w:t>tombol</w:t>
+      </w:r>
+      <w:proofErr w:type="spellEnd"/>
+      <w:r>
+        <w:t xml:space="preserve"> “</w:t>
+      </w:r>
+      <w:proofErr w:type="spellStart"/>
+      <w:r>
+        <w:t>Terima</w:t>
+      </w:r>
+      <w:proofErr w:type="spellEnd"/>
+      <w:r>
+        <w:t xml:space="preserve">” </w:t>
+      </w:r>
+      <w:proofErr w:type="spellStart"/>
+      <w:r>
+        <w:t>untuk</w:t>
+      </w:r>
+      <w:proofErr w:type="spellEnd"/>
+      <w:r>
+        <w:t xml:space="preserve"> </w:t>
+      </w:r>
+      <w:proofErr w:type="spellStart"/>
+      <w:r>
+        <w:t>langsung</w:t>
+      </w:r>
+      <w:proofErr w:type="spellEnd"/>
+      <w:r>
+        <w:t xml:space="preserve"> </w:t>
+      </w:r>
+      <w:proofErr w:type="spellStart"/>
+      <w:r>
+        <w:t>menerima</w:t>
+      </w:r>
+      <w:proofErr w:type="spellEnd"/>
+      <w:r>
+        <w:t>/</w:t>
+      </w:r>
+      <w:proofErr w:type="spellStart"/>
+      <w:r>
+        <w:t>menyetujui</w:t>
+      </w:r>
+      <w:proofErr w:type="spellEnd"/>
+      <w:r>
+        <w:t xml:space="preserve"> </w:t>
+      </w:r>
+      <w:proofErr w:type="spellStart"/>
+      <w:r>
+        <w:t>kuitansi</w:t>
+      </w:r>
+      <w:proofErr w:type="spellEnd"/>
+      <w:r>
+        <w:t xml:space="preserve"> </w:t>
+      </w:r>
+      <w:proofErr w:type="spellStart"/>
+      <w:r>
+        <w:t>atau</w:t>
+      </w:r>
+      <w:proofErr w:type="spellEnd"/>
+      <w:r>
+        <w:t xml:space="preserve"> SPM</w:t>
+      </w:r>
     </w:p>
     <w:p>
       <w:pPr>
         <w:jc w:val="both"/>
       </w:pPr>
+      <w:proofErr w:type="spellStart"/>
+      <w:r>
+        <w:t>Setelah</w:t>
+      </w:r>
+      <w:proofErr w:type="spellEnd"/>
+      <w:r>
+        <w:t xml:space="preserve"> </w:t>
+      </w:r>
+      <w:proofErr w:type="spellStart"/>
+      <w:r>
+        <w:t>meng-klik</w:t>
+      </w:r>
+      <w:proofErr w:type="spellEnd"/>
+      <w:r>
+        <w:t xml:space="preserve"> </w:t>
+      </w:r>
+      <w:proofErr w:type="spellStart"/>
+      <w:r>
+        <w:t>tombol</w:t>
+      </w:r>
+      <w:proofErr w:type="spellEnd"/>
+      <w:r>
+        <w:t xml:space="preserve"> “</w:t>
+      </w:r>
+      <w:proofErr w:type="spellStart"/>
+      <w:r>
+        <w:t>Verifikasi</w:t>
+      </w:r>
+      <w:proofErr w:type="spellEnd"/>
+      <w:r>
+        <w:t xml:space="preserve">” </w:t>
+      </w:r>
+      <w:proofErr w:type="spellStart"/>
+      <w:r>
+        <w:t>maka</w:t>
+      </w:r>
+      <w:proofErr w:type="spellEnd"/>
+      <w:r>
+        <w:t xml:space="preserve"> </w:t>
+      </w:r>
+      <w:proofErr w:type="spellStart"/>
+      <w:r>
+        <w:t>akan</w:t>
+      </w:r>
+      <w:proofErr w:type="spellEnd"/>
+      <w:r>
+        <w:t xml:space="preserve"> </w:t>
+      </w:r>
+      <w:proofErr w:type="spellStart"/>
+      <w:r>
+        <w:t>muncul</w:t>
+      </w:r>
+      <w:proofErr w:type="spellEnd"/>
+      <w:r>
+        <w:t xml:space="preserve"> </w:t>
+      </w:r>
+      <w:proofErr w:type="spellStart"/>
+      <w:r>
+        <w:t>tampilan</w:t>
+      </w:r>
+      <w:proofErr w:type="spellEnd"/>
+      <w:r>
+        <w:t xml:space="preserve"> </w:t>
+      </w:r>
+      <w:r>
+        <w:t xml:space="preserve">detail </w:t>
+      </w:r>
+      <w:proofErr w:type="spellStart"/>
+      <w:r>
+        <w:t>kuitansi</w:t>
+      </w:r>
+      <w:proofErr w:type="spellEnd"/>
+      <w:r>
+        <w:t>/</w:t>
+      </w:r>
+      <w:proofErr w:type="spellStart"/>
+      <w:r>
+        <w:t>spm</w:t>
+      </w:r>
+      <w:proofErr w:type="spellEnd"/>
+      <w:r>
+        <w:t xml:space="preserve"> </w:t>
+      </w:r>
+      <w:proofErr w:type="spellStart"/>
+      <w:r>
+        <w:t>lalu</w:t>
+      </w:r>
+      <w:proofErr w:type="spellEnd"/>
+      <w:r>
+        <w:t xml:space="preserve"> </w:t>
+      </w:r>
+      <w:proofErr w:type="spellStart"/>
+      <w:r>
+        <w:t>isi</w:t>
+      </w:r>
+      <w:proofErr w:type="spellEnd"/>
+      <w:r>
+        <w:t xml:space="preserve"> </w:t>
+      </w:r>
+      <w:proofErr w:type="spellStart"/>
+      <w:r>
+        <w:t>pilihan</w:t>
+      </w:r>
+      <w:proofErr w:type="spellEnd"/>
+      <w:r>
+        <w:t xml:space="preserve"> </w:t>
+      </w:r>
+      <w:proofErr w:type="spellStart"/>
+      <w:r>
+        <w:t>verifikasi</w:t>
+      </w:r>
+      <w:proofErr w:type="spellEnd"/>
+      <w:r>
+        <w:t xml:space="preserve"> yang </w:t>
+      </w:r>
+      <w:proofErr w:type="spellStart"/>
+      <w:r>
+        <w:t>terdapat</w:t>
+      </w:r>
+      <w:proofErr w:type="spellEnd"/>
+      <w:r>
+        <w:t xml:space="preserve"> </w:t>
+      </w:r>
+      <w:proofErr w:type="spellStart"/>
+      <w:r>
+        <w:t>pada</w:t>
+      </w:r>
+      <w:proofErr w:type="spellEnd"/>
+      <w:r>
+        <w:t xml:space="preserve"> </w:t>
+      </w:r>
+      <w:proofErr w:type="spellStart"/>
+      <w:r>
+        <w:t>bagian</w:t>
+      </w:r>
+      <w:proofErr w:type="spellEnd"/>
+      <w:r>
+        <w:t xml:space="preserve"> </w:t>
+      </w:r>
+      <w:proofErr w:type="spellStart"/>
+      <w:r>
+        <w:t>bawah</w:t>
+      </w:r>
+      <w:proofErr w:type="spellEnd"/>
+      <w:r>
+        <w:t xml:space="preserve"> form,</w:t>
+      </w:r>
+      <w:r>
+        <w:t xml:space="preserve"> </w:t>
+      </w:r>
+      <w:proofErr w:type="spellStart"/>
+      <w:r>
+        <w:t>kemudian</w:t>
+      </w:r>
+      <w:proofErr w:type="spellEnd"/>
+      <w:r>
+        <w:t xml:space="preserve"> </w:t>
+      </w:r>
+      <w:proofErr w:type="spellStart"/>
+      <w:r>
+        <w:t>tekan</w:t>
+      </w:r>
+      <w:proofErr w:type="spellEnd"/>
+      <w:r>
+        <w:t xml:space="preserve"> </w:t>
+      </w:r>
+      <w:proofErr w:type="spellStart"/>
+      <w:r>
+        <w:t>tombol</w:t>
+      </w:r>
+      <w:proofErr w:type="spellEnd"/>
+      <w:r>
+        <w:t xml:space="preserve"> “</w:t>
+      </w:r>
+      <w:proofErr w:type="spellStart"/>
+      <w:r>
+        <w:t>Simpan</w:t>
+      </w:r>
+      <w:proofErr w:type="spellEnd"/>
+      <w:r>
+        <w:t>”</w:t>
+      </w:r>
+    </w:p>
+    <w:p>
+      <w:pPr>
+        <w:jc w:val="both"/>
+      </w:pPr>
       <w:r>
         <w:rPr>
           <w:noProof/>
-          <w:lang w:val="id-ID" w:eastAsia="id-ID"/>
         </w:rPr>
         <w:lastRenderedPageBreak/>
         <w:drawing>
           <wp:inline distT="0" distB="0" distL="0" distR="0">
-            <wp:extent cx="4410075" cy="2314575"/>
-            <wp:effectExtent l="0" t="0" r="9525" b="9525"/>
-            <wp:docPr id="7" name="Picture 7"/>
+            <wp:extent cx="5943600" cy="2768600"/>
+            <wp:effectExtent l="0" t="0" r="0" b="0"/>
+            <wp:docPr id="4" name="Picture 4"/>
             <wp:cNvGraphicFramePr>
               <a:graphicFrameLocks xmlns:a="http://schemas.openxmlformats.org/drawingml/2006/main" noChangeAspect="1"/>
             </wp:cNvGraphicFramePr>
@@ -1041,1160 +1378,11 @@
               <a:graphicData uri="http://schemas.openxmlformats.org/drawingml/2006/picture">
                 <pic:pic xmlns:pic="http://schemas.openxmlformats.org/drawingml/2006/picture">
                   <pic:nvPicPr>
-                    <pic:cNvPr id="7" name="3.jpg"/>
+                    <pic:cNvPr id="4" name="v3.jpg"/>
                     <pic:cNvPicPr/>
                   </pic:nvPicPr>
                   <pic:blipFill>
                     <a:blip r:embed="rId11"/>
-                    <a:stretch>
-                      <a:fillRect/>
-                    </a:stretch>
-                  </pic:blipFill>
-                  <pic:spPr>
-                    <a:xfrm>
-                      <a:off x="0" y="0"/>
-                      <a:ext cx="4410075" cy="2314575"/>
-                    </a:xfrm>
-                    <a:prstGeom prst="rect">
-                      <a:avLst/>
-                    </a:prstGeom>
-                  </pic:spPr>
-                </pic:pic>
-              </a:graphicData>
-            </a:graphic>
-          </wp:inline>
-        </w:drawing>
-      </w:r>
-    </w:p>
-    <w:p>
-      <w:pPr>
-        <w:jc w:val="both"/>
-      </w:pPr>
-      <w:proofErr w:type="spellStart"/>
-      <w:r>
-        <w:t>Setelah</w:t>
-      </w:r>
-      <w:proofErr w:type="spellEnd"/>
-      <w:r>
-        <w:t xml:space="preserve"> </w:t>
-      </w:r>
-      <w:proofErr w:type="spellStart"/>
-      <w:r>
-        <w:t>meng-klik</w:t>
-      </w:r>
-      <w:proofErr w:type="spellEnd"/>
-      <w:r>
-        <w:t xml:space="preserve"> </w:t>
-      </w:r>
-      <w:proofErr w:type="spellStart"/>
-      <w:r>
-        <w:t>tombol</w:t>
-      </w:r>
-      <w:proofErr w:type="spellEnd"/>
-      <w:r>
-        <w:t xml:space="preserve"> “</w:t>
-      </w:r>
-      <w:r>
-        <w:t xml:space="preserve">Isi </w:t>
-      </w:r>
-      <w:proofErr w:type="spellStart"/>
-      <w:r>
-        <w:t>Jurnal</w:t>
-      </w:r>
-      <w:proofErr w:type="spellEnd"/>
-      <w:r>
-        <w:t xml:space="preserve">” </w:t>
-      </w:r>
-      <w:proofErr w:type="spellStart"/>
-      <w:r>
-        <w:t>maka</w:t>
-      </w:r>
-      <w:proofErr w:type="spellEnd"/>
-      <w:r>
-        <w:t xml:space="preserve"> </w:t>
-      </w:r>
-      <w:proofErr w:type="spellStart"/>
-      <w:proofErr w:type="gramStart"/>
-      <w:r>
-        <w:t>akan</w:t>
-      </w:r>
-      <w:proofErr w:type="spellEnd"/>
-      <w:proofErr w:type="gramEnd"/>
-      <w:r>
-        <w:t xml:space="preserve"> </w:t>
-      </w:r>
-      <w:proofErr w:type="spellStart"/>
-      <w:r>
-        <w:t>muncul</w:t>
-      </w:r>
-      <w:proofErr w:type="spellEnd"/>
-      <w:r>
-        <w:t xml:space="preserve"> </w:t>
-      </w:r>
-      <w:proofErr w:type="spellStart"/>
-      <w:r>
-        <w:t>tampilan</w:t>
-      </w:r>
-      <w:proofErr w:type="spellEnd"/>
-      <w:r>
-        <w:t xml:space="preserve"> </w:t>
-      </w:r>
-      <w:r>
-        <w:t xml:space="preserve">detail </w:t>
-      </w:r>
-      <w:proofErr w:type="spellStart"/>
-      <w:r>
-        <w:t>kuitansi</w:t>
-      </w:r>
-      <w:proofErr w:type="spellEnd"/>
-      <w:r>
-        <w:t>/</w:t>
-      </w:r>
-      <w:proofErr w:type="spellStart"/>
-      <w:r>
-        <w:t>spm</w:t>
-      </w:r>
-      <w:proofErr w:type="spellEnd"/>
-      <w:r>
-        <w:t xml:space="preserve">, </w:t>
-      </w:r>
-      <w:proofErr w:type="spellStart"/>
-      <w:r>
-        <w:t>kemudian</w:t>
-      </w:r>
-      <w:proofErr w:type="spellEnd"/>
-      <w:r>
-        <w:t xml:space="preserve"> </w:t>
-      </w:r>
-      <w:proofErr w:type="spellStart"/>
-      <w:r>
-        <w:t>isi</w:t>
-      </w:r>
-      <w:proofErr w:type="spellEnd"/>
-      <w:r>
-        <w:t xml:space="preserve"> </w:t>
-      </w:r>
-      <w:proofErr w:type="spellStart"/>
-      <w:r>
-        <w:t>jenis</w:t>
-      </w:r>
-      <w:proofErr w:type="spellEnd"/>
-      <w:r>
-        <w:t xml:space="preserve"> </w:t>
-      </w:r>
-      <w:proofErr w:type="spellStart"/>
-      <w:r>
-        <w:t>pembatasan</w:t>
-      </w:r>
-      <w:proofErr w:type="spellEnd"/>
-      <w:r>
-        <w:t xml:space="preserve"> </w:t>
-      </w:r>
-      <w:proofErr w:type="spellStart"/>
-      <w:r>
-        <w:t>dana</w:t>
-      </w:r>
-      <w:proofErr w:type="spellEnd"/>
-      <w:r>
-        <w:t xml:space="preserve">, </w:t>
-      </w:r>
-      <w:proofErr w:type="spellStart"/>
-      <w:r>
-        <w:t>akun</w:t>
-      </w:r>
-      <w:proofErr w:type="spellEnd"/>
-      <w:r>
-        <w:t xml:space="preserve"> </w:t>
-      </w:r>
-      <w:proofErr w:type="spellStart"/>
-      <w:r>
-        <w:t>debet</w:t>
-      </w:r>
-      <w:proofErr w:type="spellEnd"/>
-      <w:r>
-        <w:t xml:space="preserve"> </w:t>
-      </w:r>
-      <w:proofErr w:type="spellStart"/>
-      <w:r>
-        <w:t>akrual</w:t>
-      </w:r>
-      <w:proofErr w:type="spellEnd"/>
-      <w:r>
-        <w:t xml:space="preserve"> </w:t>
-      </w:r>
-      <w:proofErr w:type="spellStart"/>
-      <w:r>
-        <w:t>dan</w:t>
-      </w:r>
-      <w:proofErr w:type="spellEnd"/>
-      <w:r>
-        <w:t xml:space="preserve"> </w:t>
-      </w:r>
-      <w:proofErr w:type="spellStart"/>
-      <w:r>
-        <w:t>akun</w:t>
-      </w:r>
-      <w:proofErr w:type="spellEnd"/>
-      <w:r>
-        <w:t xml:space="preserve"> </w:t>
-      </w:r>
-      <w:proofErr w:type="spellStart"/>
-      <w:r>
-        <w:t>kredit</w:t>
-      </w:r>
-      <w:proofErr w:type="spellEnd"/>
-      <w:r>
-        <w:t xml:space="preserve"> </w:t>
-      </w:r>
-      <w:proofErr w:type="spellStart"/>
-      <w:r>
-        <w:t>akrual</w:t>
-      </w:r>
-      <w:proofErr w:type="spellEnd"/>
-      <w:r>
-        <w:t xml:space="preserve"> </w:t>
-      </w:r>
-      <w:proofErr w:type="spellStart"/>
-      <w:r>
-        <w:t>kemudian</w:t>
-      </w:r>
-      <w:proofErr w:type="spellEnd"/>
-      <w:r>
-        <w:t xml:space="preserve"> </w:t>
-      </w:r>
-      <w:proofErr w:type="spellStart"/>
-      <w:r>
-        <w:t>tekan</w:t>
-      </w:r>
-      <w:proofErr w:type="spellEnd"/>
-      <w:r>
-        <w:t xml:space="preserve"> </w:t>
-      </w:r>
-      <w:proofErr w:type="spellStart"/>
-      <w:r>
-        <w:t>tombol</w:t>
-      </w:r>
-      <w:proofErr w:type="spellEnd"/>
-      <w:r>
-        <w:t xml:space="preserve"> “</w:t>
-      </w:r>
-      <w:proofErr w:type="spellStart"/>
-      <w:r>
-        <w:t>Simpan</w:t>
-      </w:r>
-      <w:proofErr w:type="spellEnd"/>
-      <w:r>
-        <w:t>”</w:t>
-      </w:r>
-    </w:p>
-    <w:p>
-      <w:pPr>
-        <w:jc w:val="both"/>
-      </w:pPr>
-      <w:r>
-        <w:rPr>
-          <w:noProof/>
-          <w:lang w:val="id-ID" w:eastAsia="id-ID"/>
-        </w:rPr>
-        <w:drawing>
-          <wp:inline distT="0" distB="0" distL="0" distR="0">
-            <wp:extent cx="5943600" cy="2799080"/>
-            <wp:effectExtent l="0" t="0" r="0" b="1270"/>
-            <wp:docPr id="8" name="Picture 8"/>
-            <wp:cNvGraphicFramePr>
-              <a:graphicFrameLocks xmlns:a="http://schemas.openxmlformats.org/drawingml/2006/main" noChangeAspect="1"/>
-            </wp:cNvGraphicFramePr>
-            <a:graphic xmlns:a="http://schemas.openxmlformats.org/drawingml/2006/main">
-              <a:graphicData uri="http://schemas.openxmlformats.org/drawingml/2006/picture">
-                <pic:pic xmlns:pic="http://schemas.openxmlformats.org/drawingml/2006/picture">
-                  <pic:nvPicPr>
-                    <pic:cNvPr id="8" name="4.jpg"/>
-                    <pic:cNvPicPr/>
-                  </pic:nvPicPr>
-                  <pic:blipFill>
-                    <a:blip r:embed="rId12"/>
-                    <a:stretch>
-                      <a:fillRect/>
-                    </a:stretch>
-                  </pic:blipFill>
-                  <pic:spPr>
-                    <a:xfrm>
-                      <a:off x="0" y="0"/>
-                      <a:ext cx="5943600" cy="2799080"/>
-                    </a:xfrm>
-                    <a:prstGeom prst="rect">
-                      <a:avLst/>
-                    </a:prstGeom>
-                  </pic:spPr>
-                </pic:pic>
-              </a:graphicData>
-            </a:graphic>
-          </wp:inline>
-        </w:drawing>
-      </w:r>
-    </w:p>
-    <w:p>
-      <w:pPr>
-        <w:jc w:val="both"/>
-      </w:pPr>
-      <w:proofErr w:type="spellStart"/>
-      <w:r>
-        <w:t>Setelah</w:t>
-      </w:r>
-      <w:proofErr w:type="spellEnd"/>
-      <w:r>
-        <w:t xml:space="preserve"> </w:t>
-      </w:r>
-      <w:proofErr w:type="spellStart"/>
-      <w:r>
-        <w:t>melakukan</w:t>
-      </w:r>
-      <w:proofErr w:type="spellEnd"/>
-      <w:r>
-        <w:t xml:space="preserve"> </w:t>
-      </w:r>
-      <w:proofErr w:type="spellStart"/>
-      <w:r>
-        <w:t>simpan</w:t>
-      </w:r>
-      <w:proofErr w:type="spellEnd"/>
-      <w:r>
-        <w:t xml:space="preserve"> </w:t>
-      </w:r>
-      <w:proofErr w:type="spellStart"/>
-      <w:r>
-        <w:t>maka</w:t>
-      </w:r>
-      <w:proofErr w:type="spellEnd"/>
-      <w:r>
-        <w:t xml:space="preserve"> </w:t>
-      </w:r>
-      <w:proofErr w:type="spellStart"/>
-      <w:r>
-        <w:t>jurnal</w:t>
-      </w:r>
-      <w:proofErr w:type="spellEnd"/>
-      <w:r>
-        <w:t xml:space="preserve"> </w:t>
-      </w:r>
-      <w:proofErr w:type="spellStart"/>
-      <w:proofErr w:type="gramStart"/>
-      <w:r>
-        <w:t>akan</w:t>
-      </w:r>
-      <w:proofErr w:type="spellEnd"/>
-      <w:proofErr w:type="gramEnd"/>
-      <w:r>
-        <w:t xml:space="preserve"> </w:t>
-      </w:r>
-      <w:proofErr w:type="spellStart"/>
-      <w:r>
-        <w:t>Pindak</w:t>
-      </w:r>
-      <w:proofErr w:type="spellEnd"/>
-      <w:r>
-        <w:t xml:space="preserve"> </w:t>
-      </w:r>
-      <w:proofErr w:type="spellStart"/>
-      <w:r>
-        <w:t>ke</w:t>
-      </w:r>
-      <w:proofErr w:type="spellEnd"/>
-      <w:r>
-        <w:t xml:space="preserve"> </w:t>
-      </w:r>
-      <w:proofErr w:type="spellStart"/>
-      <w:r>
-        <w:t>dalam</w:t>
-      </w:r>
-      <w:proofErr w:type="spellEnd"/>
-      <w:r>
-        <w:t xml:space="preserve"> menu “</w:t>
-      </w:r>
-      <w:proofErr w:type="spellStart"/>
-      <w:r>
-        <w:t>Kuitansi</w:t>
-      </w:r>
-      <w:proofErr w:type="spellEnd"/>
-      <w:r>
-        <w:t xml:space="preserve"> </w:t>
-      </w:r>
-      <w:proofErr w:type="spellStart"/>
-      <w:r>
-        <w:t>Jadi</w:t>
-      </w:r>
-      <w:proofErr w:type="spellEnd"/>
-      <w:r>
-        <w:t xml:space="preserve">”, </w:t>
-      </w:r>
-      <w:proofErr w:type="spellStart"/>
-      <w:r>
-        <w:t>notifikasi</w:t>
-      </w:r>
-      <w:proofErr w:type="spellEnd"/>
-      <w:r>
-        <w:t xml:space="preserve"> </w:t>
-      </w:r>
-      <w:proofErr w:type="spellStart"/>
-      <w:r>
-        <w:t>angka</w:t>
-      </w:r>
-      <w:proofErr w:type="spellEnd"/>
-      <w:r>
-        <w:t xml:space="preserve"> </w:t>
-      </w:r>
-      <w:proofErr w:type="spellStart"/>
-      <w:r>
-        <w:t>menunjukan</w:t>
-      </w:r>
-      <w:proofErr w:type="spellEnd"/>
-      <w:r>
-        <w:t xml:space="preserve"> </w:t>
-      </w:r>
-      <w:proofErr w:type="spellStart"/>
-      <w:r>
-        <w:t>jumlah</w:t>
-      </w:r>
-      <w:proofErr w:type="spellEnd"/>
-      <w:r>
-        <w:t xml:space="preserve"> </w:t>
-      </w:r>
-      <w:proofErr w:type="spellStart"/>
-      <w:r>
-        <w:t>jurnal</w:t>
-      </w:r>
-      <w:proofErr w:type="spellEnd"/>
-      <w:r>
-        <w:t xml:space="preserve"> yang </w:t>
-      </w:r>
-      <w:proofErr w:type="spellStart"/>
-      <w:r>
-        <w:t>belum</w:t>
-      </w:r>
-      <w:proofErr w:type="spellEnd"/>
-      <w:r>
-        <w:t xml:space="preserve"> </w:t>
-      </w:r>
-      <w:proofErr w:type="spellStart"/>
-      <w:r>
-        <w:t>diverifikasi</w:t>
-      </w:r>
-      <w:proofErr w:type="spellEnd"/>
-      <w:r>
-        <w:t xml:space="preserve"> </w:t>
-      </w:r>
-      <w:proofErr w:type="spellStart"/>
-      <w:r>
-        <w:t>dan</w:t>
-      </w:r>
-      <w:proofErr w:type="spellEnd"/>
-      <w:r>
-        <w:t xml:space="preserve"> </w:t>
-      </w:r>
-      <w:proofErr w:type="spellStart"/>
-      <w:r>
-        <w:t>juga</w:t>
-      </w:r>
-      <w:proofErr w:type="spellEnd"/>
-      <w:r>
-        <w:t xml:space="preserve"> yang </w:t>
-      </w:r>
-      <w:proofErr w:type="spellStart"/>
-      <w:r>
-        <w:t>belum</w:t>
-      </w:r>
-      <w:proofErr w:type="spellEnd"/>
-      <w:r>
-        <w:t xml:space="preserve"> </w:t>
-      </w:r>
-      <w:proofErr w:type="spellStart"/>
-      <w:r>
-        <w:t>direvisi</w:t>
-      </w:r>
-      <w:proofErr w:type="spellEnd"/>
-      <w:r>
-        <w:t xml:space="preserve">, </w:t>
-      </w:r>
-      <w:proofErr w:type="spellStart"/>
-      <w:r>
-        <w:t>tampilan</w:t>
-      </w:r>
-      <w:proofErr w:type="spellEnd"/>
-      <w:r>
-        <w:t xml:space="preserve"> </w:t>
-      </w:r>
-      <w:proofErr w:type="spellStart"/>
-      <w:r>
-        <w:t>kuitansi</w:t>
-      </w:r>
-      <w:proofErr w:type="spellEnd"/>
-      <w:r>
-        <w:t xml:space="preserve"> </w:t>
-      </w:r>
-      <w:proofErr w:type="spellStart"/>
-      <w:r>
-        <w:t>jadi</w:t>
-      </w:r>
-      <w:proofErr w:type="spellEnd"/>
-      <w:r>
-        <w:t xml:space="preserve"> </w:t>
-      </w:r>
-      <w:proofErr w:type="spellStart"/>
-      <w:r>
-        <w:t>seperti</w:t>
-      </w:r>
-      <w:proofErr w:type="spellEnd"/>
-      <w:r>
-        <w:t xml:space="preserve"> di </w:t>
-      </w:r>
-      <w:proofErr w:type="spellStart"/>
-      <w:r>
-        <w:t>bawah</w:t>
-      </w:r>
-      <w:proofErr w:type="spellEnd"/>
-      <w:r>
-        <w:t xml:space="preserve"> </w:t>
-      </w:r>
-      <w:proofErr w:type="spellStart"/>
-      <w:r>
-        <w:t>ini</w:t>
-      </w:r>
-      <w:proofErr w:type="spellEnd"/>
-      <w:r>
-        <w:t>:</w:t>
-      </w:r>
-    </w:p>
-    <w:p>
-      <w:pPr>
-        <w:jc w:val="both"/>
-      </w:pPr>
-      <w:r>
-        <w:rPr>
-          <w:noProof/>
-          <w:lang w:val="id-ID" w:eastAsia="id-ID"/>
-        </w:rPr>
-        <w:lastRenderedPageBreak/>
-        <w:drawing>
-          <wp:inline distT="0" distB="0" distL="0" distR="0">
-            <wp:extent cx="5943600" cy="2781300"/>
-            <wp:effectExtent l="0" t="0" r="0" b="0"/>
-            <wp:docPr id="12" name="Picture 12"/>
-            <wp:cNvGraphicFramePr>
-              <a:graphicFrameLocks xmlns:a="http://schemas.openxmlformats.org/drawingml/2006/main" noChangeAspect="1"/>
-            </wp:cNvGraphicFramePr>
-            <a:graphic xmlns:a="http://schemas.openxmlformats.org/drawingml/2006/main">
-              <a:graphicData uri="http://schemas.openxmlformats.org/drawingml/2006/picture">
-                <pic:pic xmlns:pic="http://schemas.openxmlformats.org/drawingml/2006/picture">
-                  <pic:nvPicPr>
-                    <pic:cNvPr id="12" name="5.jpg"/>
-                    <pic:cNvPicPr/>
-                  </pic:nvPicPr>
-                  <pic:blipFill>
-                    <a:blip r:embed="rId13"/>
-                    <a:stretch>
-                      <a:fillRect/>
-                    </a:stretch>
-                  </pic:blipFill>
-                  <pic:spPr>
-                    <a:xfrm>
-                      <a:off x="0" y="0"/>
-                      <a:ext cx="5943600" cy="2781300"/>
-                    </a:xfrm>
-                    <a:prstGeom prst="rect">
-                      <a:avLst/>
-                    </a:prstGeom>
-                  </pic:spPr>
-                </pic:pic>
-              </a:graphicData>
-            </a:graphic>
-          </wp:inline>
-        </w:drawing>
-      </w:r>
-    </w:p>
-    <w:p>
-      <w:pPr>
-        <w:jc w:val="both"/>
-      </w:pPr>
-      <w:r>
-        <w:t xml:space="preserve">Status </w:t>
-      </w:r>
-      <w:proofErr w:type="spellStart"/>
-      <w:r>
-        <w:t>jurnal</w:t>
-      </w:r>
-      <w:proofErr w:type="spellEnd"/>
-      <w:r>
-        <w:t xml:space="preserve"> </w:t>
-      </w:r>
-      <w:proofErr w:type="spellStart"/>
-      <w:r>
-        <w:t>dapat</w:t>
-      </w:r>
-      <w:proofErr w:type="spellEnd"/>
-      <w:r>
-        <w:t xml:space="preserve"> </w:t>
-      </w:r>
-      <w:proofErr w:type="spellStart"/>
-      <w:r>
-        <w:t>dilihat</w:t>
-      </w:r>
-      <w:proofErr w:type="spellEnd"/>
-      <w:r>
-        <w:t xml:space="preserve"> </w:t>
-      </w:r>
-      <w:proofErr w:type="spellStart"/>
-      <w:r>
-        <w:t>pada</w:t>
-      </w:r>
-      <w:proofErr w:type="spellEnd"/>
-      <w:r>
-        <w:t xml:space="preserve"> </w:t>
-      </w:r>
-      <w:proofErr w:type="spellStart"/>
-      <w:r>
-        <w:t>kolom</w:t>
-      </w:r>
-      <w:proofErr w:type="spellEnd"/>
-      <w:r>
-        <w:t xml:space="preserve"> paling </w:t>
-      </w:r>
-      <w:proofErr w:type="spellStart"/>
-      <w:r>
-        <w:t>kanan</w:t>
-      </w:r>
-      <w:proofErr w:type="spellEnd"/>
-      <w:r>
-        <w:t xml:space="preserve"> </w:t>
-      </w:r>
-      <w:proofErr w:type="spellStart"/>
-      <w:r>
-        <w:t>dari</w:t>
-      </w:r>
-      <w:proofErr w:type="spellEnd"/>
-      <w:r>
-        <w:t xml:space="preserve"> </w:t>
-      </w:r>
-      <w:proofErr w:type="spellStart"/>
-      <w:r>
-        <w:t>tabel</w:t>
-      </w:r>
-      <w:proofErr w:type="spellEnd"/>
-      <w:r>
-        <w:t xml:space="preserve">, status </w:t>
-      </w:r>
-      <w:proofErr w:type="spellStart"/>
-      <w:r>
-        <w:t>jurnal</w:t>
-      </w:r>
-      <w:proofErr w:type="spellEnd"/>
-      <w:r>
-        <w:t xml:space="preserve"> </w:t>
-      </w:r>
-      <w:proofErr w:type="spellStart"/>
-      <w:r>
-        <w:t>terlihat</w:t>
-      </w:r>
-      <w:proofErr w:type="spellEnd"/>
-      <w:r>
-        <w:t xml:space="preserve"> </w:t>
-      </w:r>
-      <w:proofErr w:type="spellStart"/>
-      <w:r>
-        <w:t>pada</w:t>
-      </w:r>
-      <w:proofErr w:type="spellEnd"/>
-      <w:r>
-        <w:t xml:space="preserve"> yang </w:t>
-      </w:r>
-      <w:proofErr w:type="spellStart"/>
-      <w:r>
-        <w:t>dilingkari</w:t>
-      </w:r>
-      <w:proofErr w:type="spellEnd"/>
-      <w:r>
-        <w:t xml:space="preserve"> </w:t>
-      </w:r>
-      <w:proofErr w:type="spellStart"/>
-      <w:r>
-        <w:t>merah</w:t>
-      </w:r>
-      <w:proofErr w:type="spellEnd"/>
-      <w:r>
-        <w:t xml:space="preserve"> </w:t>
-      </w:r>
-      <w:proofErr w:type="spellStart"/>
-      <w:r>
-        <w:t>yaitu</w:t>
-      </w:r>
-      <w:proofErr w:type="spellEnd"/>
-      <w:r>
-        <w:t xml:space="preserve"> “Proses </w:t>
-      </w:r>
-      <w:proofErr w:type="spellStart"/>
-      <w:r>
-        <w:t>verifikasi</w:t>
-      </w:r>
-      <w:proofErr w:type="spellEnd"/>
-      <w:r>
-        <w:t xml:space="preserve">” , </w:t>
-      </w:r>
-      <w:proofErr w:type="spellStart"/>
-      <w:r>
-        <w:t>menunjukan</w:t>
-      </w:r>
-      <w:proofErr w:type="spellEnd"/>
-      <w:r>
-        <w:t xml:space="preserve"> </w:t>
-      </w:r>
-      <w:proofErr w:type="spellStart"/>
-      <w:r>
-        <w:t>jurnal</w:t>
-      </w:r>
-      <w:proofErr w:type="spellEnd"/>
-      <w:r>
-        <w:t xml:space="preserve"> </w:t>
-      </w:r>
-      <w:proofErr w:type="spellStart"/>
-      <w:r>
-        <w:t>sedang</w:t>
-      </w:r>
-      <w:proofErr w:type="spellEnd"/>
-      <w:r>
-        <w:t xml:space="preserve"> </w:t>
-      </w:r>
-      <w:proofErr w:type="spellStart"/>
-      <w:r>
-        <w:t>dalam</w:t>
-      </w:r>
-      <w:proofErr w:type="spellEnd"/>
-      <w:r>
-        <w:t xml:space="preserve"> </w:t>
-      </w:r>
-      <w:proofErr w:type="spellStart"/>
-      <w:r>
-        <w:t>tahap</w:t>
-      </w:r>
-      <w:proofErr w:type="spellEnd"/>
-      <w:r>
-        <w:t xml:space="preserve"> </w:t>
-      </w:r>
-      <w:proofErr w:type="spellStart"/>
-      <w:r>
-        <w:t>verifikasi</w:t>
-      </w:r>
-      <w:proofErr w:type="spellEnd"/>
-      <w:r>
-        <w:t xml:space="preserve"> </w:t>
-      </w:r>
-      <w:proofErr w:type="spellStart"/>
-      <w:r>
-        <w:t>oleh</w:t>
-      </w:r>
-      <w:proofErr w:type="spellEnd"/>
-      <w:r>
-        <w:t xml:space="preserve"> </w:t>
-      </w:r>
-      <w:proofErr w:type="spellStart"/>
-      <w:r>
-        <w:t>verifikator</w:t>
-      </w:r>
-      <w:proofErr w:type="spellEnd"/>
-    </w:p>
-    <w:p>
-      <w:pPr>
-        <w:jc w:val="both"/>
-      </w:pPr>
-      <w:r>
-        <w:rPr>
-          <w:noProof/>
-          <w:lang w:val="id-ID" w:eastAsia="id-ID"/>
-        </w:rPr>
-        <w:drawing>
-          <wp:inline distT="0" distB="0" distL="0" distR="0">
-            <wp:extent cx="3171825" cy="1527629"/>
-            <wp:effectExtent l="0" t="0" r="0" b="0"/>
-            <wp:docPr id="19" name="Picture 19"/>
-            <wp:cNvGraphicFramePr>
-              <a:graphicFrameLocks xmlns:a="http://schemas.openxmlformats.org/drawingml/2006/main" noChangeAspect="1"/>
-            </wp:cNvGraphicFramePr>
-            <a:graphic xmlns:a="http://schemas.openxmlformats.org/drawingml/2006/main">
-              <a:graphicData uri="http://schemas.openxmlformats.org/drawingml/2006/picture">
-                <pic:pic xmlns:pic="http://schemas.openxmlformats.org/drawingml/2006/picture">
-                  <pic:nvPicPr>
-                    <pic:cNvPr id="19" name="6.jpg"/>
-                    <pic:cNvPicPr/>
-                  </pic:nvPicPr>
-                  <pic:blipFill>
-                    <a:blip r:embed="rId14"/>
-                    <a:stretch>
-                      <a:fillRect/>
-                    </a:stretch>
-                  </pic:blipFill>
-                  <pic:spPr>
-                    <a:xfrm>
-                      <a:off x="0" y="0"/>
-                      <a:ext cx="3182567" cy="1532803"/>
-                    </a:xfrm>
-                    <a:prstGeom prst="rect">
-                      <a:avLst/>
-                    </a:prstGeom>
-                  </pic:spPr>
-                </pic:pic>
-              </a:graphicData>
-            </a:graphic>
-          </wp:inline>
-        </w:drawing>
-      </w:r>
-    </w:p>
-    <w:p>
-      <w:pPr>
-        <w:jc w:val="both"/>
-      </w:pPr>
-      <w:proofErr w:type="spellStart"/>
-      <w:r>
-        <w:t>Apabila</w:t>
-      </w:r>
-      <w:proofErr w:type="spellEnd"/>
-      <w:r>
-        <w:t xml:space="preserve"> </w:t>
-      </w:r>
-      <w:proofErr w:type="spellStart"/>
-      <w:r>
-        <w:t>jurnal</w:t>
-      </w:r>
-      <w:proofErr w:type="spellEnd"/>
-      <w:r>
-        <w:t xml:space="preserve"> </w:t>
-      </w:r>
-      <w:proofErr w:type="spellStart"/>
-      <w:r>
-        <w:t>sudah</w:t>
-      </w:r>
-      <w:proofErr w:type="spellEnd"/>
-      <w:r>
-        <w:t xml:space="preserve"> </w:t>
-      </w:r>
-      <w:proofErr w:type="spellStart"/>
-      <w:r>
-        <w:t>disetujui</w:t>
-      </w:r>
-      <w:proofErr w:type="spellEnd"/>
-      <w:r>
-        <w:t xml:space="preserve"> </w:t>
-      </w:r>
-      <w:proofErr w:type="spellStart"/>
-      <w:r>
-        <w:t>oleh</w:t>
-      </w:r>
-      <w:proofErr w:type="spellEnd"/>
-      <w:r>
-        <w:t xml:space="preserve"> </w:t>
-      </w:r>
-      <w:proofErr w:type="spellStart"/>
-      <w:r>
-        <w:t>verifikator</w:t>
-      </w:r>
-      <w:proofErr w:type="spellEnd"/>
-      <w:r>
-        <w:t xml:space="preserve"> </w:t>
-      </w:r>
-      <w:proofErr w:type="spellStart"/>
-      <w:r>
-        <w:t>maka</w:t>
-      </w:r>
-      <w:proofErr w:type="spellEnd"/>
-      <w:r>
-        <w:t xml:space="preserve"> </w:t>
-      </w:r>
-      <w:proofErr w:type="spellStart"/>
-      <w:r>
-        <w:t>jurnal</w:t>
-      </w:r>
-      <w:proofErr w:type="spellEnd"/>
-      <w:r>
-        <w:t xml:space="preserve"> </w:t>
-      </w:r>
-      <w:proofErr w:type="spellStart"/>
-      <w:proofErr w:type="gramStart"/>
-      <w:r>
-        <w:t>akan</w:t>
-      </w:r>
-      <w:proofErr w:type="spellEnd"/>
-      <w:proofErr w:type="gramEnd"/>
-      <w:r>
-        <w:t xml:space="preserve"> </w:t>
-      </w:r>
-      <w:proofErr w:type="spellStart"/>
-      <w:r>
-        <w:t>hilang</w:t>
-      </w:r>
-      <w:proofErr w:type="spellEnd"/>
-      <w:r>
-        <w:t xml:space="preserve"> </w:t>
-      </w:r>
-      <w:proofErr w:type="spellStart"/>
-      <w:r>
-        <w:t>dari</w:t>
-      </w:r>
-      <w:proofErr w:type="spellEnd"/>
-      <w:r>
-        <w:t xml:space="preserve"> menu “</w:t>
-      </w:r>
-      <w:proofErr w:type="spellStart"/>
-      <w:r>
-        <w:t>Kuitansi</w:t>
-      </w:r>
-      <w:proofErr w:type="spellEnd"/>
-      <w:r>
-        <w:t xml:space="preserve"> </w:t>
-      </w:r>
-      <w:proofErr w:type="spellStart"/>
-      <w:r>
-        <w:t>jadi</w:t>
-      </w:r>
-      <w:proofErr w:type="spellEnd"/>
-      <w:r>
-        <w:t xml:space="preserve">” </w:t>
-      </w:r>
-      <w:proofErr w:type="spellStart"/>
-      <w:r>
-        <w:t>dan</w:t>
-      </w:r>
-      <w:proofErr w:type="spellEnd"/>
-      <w:r>
-        <w:t xml:space="preserve"> total </w:t>
-      </w:r>
-      <w:proofErr w:type="spellStart"/>
-      <w:r>
-        <w:t>kuitansi</w:t>
-      </w:r>
-      <w:proofErr w:type="spellEnd"/>
-      <w:r>
-        <w:t xml:space="preserve"> </w:t>
-      </w:r>
-      <w:proofErr w:type="spellStart"/>
-      <w:r>
-        <w:t>diverifikasi</w:t>
-      </w:r>
-      <w:proofErr w:type="spellEnd"/>
-      <w:r>
-        <w:t xml:space="preserve"> </w:t>
-      </w:r>
-      <w:proofErr w:type="spellStart"/>
-      <w:r>
-        <w:t>bertambah</w:t>
-      </w:r>
-      <w:proofErr w:type="spellEnd"/>
-    </w:p>
-    <w:p>
-      <w:pPr>
-        <w:jc w:val="both"/>
-      </w:pPr>
-      <w:r>
-        <w:rPr>
-          <w:noProof/>
-          <w:lang w:val="id-ID" w:eastAsia="id-ID"/>
-        </w:rPr>
-        <w:drawing>
-          <wp:inline distT="0" distB="0" distL="0" distR="0">
-            <wp:extent cx="3819525" cy="1888011"/>
-            <wp:effectExtent l="0" t="0" r="0" b="0"/>
-            <wp:docPr id="21" name="Picture 21"/>
-            <wp:cNvGraphicFramePr>
-              <a:graphicFrameLocks xmlns:a="http://schemas.openxmlformats.org/drawingml/2006/main" noChangeAspect="1"/>
-            </wp:cNvGraphicFramePr>
-            <a:graphic xmlns:a="http://schemas.openxmlformats.org/drawingml/2006/main">
-              <a:graphicData uri="http://schemas.openxmlformats.org/drawingml/2006/picture">
-                <pic:pic xmlns:pic="http://schemas.openxmlformats.org/drawingml/2006/picture">
-                  <pic:nvPicPr>
-                    <pic:cNvPr id="21" name="8.jpg"/>
-                    <pic:cNvPicPr/>
-                  </pic:nvPicPr>
-                  <pic:blipFill>
-                    <a:blip r:embed="rId15"/>
-                    <a:stretch>
-                      <a:fillRect/>
-                    </a:stretch>
-                  </pic:blipFill>
-                  <pic:spPr>
-                    <a:xfrm>
-                      <a:off x="0" y="0"/>
-                      <a:ext cx="3830394" cy="1893384"/>
-                    </a:xfrm>
-                    <a:prstGeom prst="rect">
-                      <a:avLst/>
-                    </a:prstGeom>
-                  </pic:spPr>
-                </pic:pic>
-              </a:graphicData>
-            </a:graphic>
-          </wp:inline>
-        </w:drawing>
-      </w:r>
-    </w:p>
-    <w:p>
-      <w:pPr>
-        <w:jc w:val="both"/>
-      </w:pPr>
-      <w:proofErr w:type="spellStart"/>
-      <w:r>
-        <w:t>Kemudian</w:t>
-      </w:r>
-      <w:proofErr w:type="spellEnd"/>
-      <w:r>
-        <w:t xml:space="preserve"> </w:t>
-      </w:r>
-      <w:proofErr w:type="spellStart"/>
-      <w:r>
-        <w:t>pada</w:t>
-      </w:r>
-      <w:proofErr w:type="spellEnd"/>
-      <w:r>
-        <w:t xml:space="preserve"> menu “Memorial” </w:t>
-      </w:r>
-      <w:proofErr w:type="spellStart"/>
-      <w:r>
-        <w:t>digunakan</w:t>
-      </w:r>
-      <w:proofErr w:type="spellEnd"/>
-      <w:r>
-        <w:t xml:space="preserve"> </w:t>
-      </w:r>
-      <w:proofErr w:type="spellStart"/>
-      <w:r>
-        <w:t>untuk</w:t>
-      </w:r>
-      <w:proofErr w:type="spellEnd"/>
-      <w:r>
-        <w:t xml:space="preserve"> </w:t>
-      </w:r>
-      <w:proofErr w:type="spellStart"/>
-      <w:r>
-        <w:t>membuat,melihat</w:t>
-      </w:r>
-      <w:proofErr w:type="spellEnd"/>
-      <w:r>
-        <w:t xml:space="preserve"> </w:t>
-      </w:r>
-      <w:proofErr w:type="spellStart"/>
-      <w:r>
-        <w:t>dan</w:t>
-      </w:r>
-      <w:proofErr w:type="spellEnd"/>
-      <w:r>
-        <w:t xml:space="preserve"> </w:t>
-      </w:r>
-      <w:proofErr w:type="spellStart"/>
-      <w:r>
-        <w:t>mengubah</w:t>
-      </w:r>
-      <w:proofErr w:type="spellEnd"/>
-      <w:r>
-        <w:t xml:space="preserve"> memorial</w:t>
-      </w:r>
-      <w:r>
-        <w:t xml:space="preserve">, </w:t>
-      </w:r>
-      <w:proofErr w:type="spellStart"/>
-      <w:r>
-        <w:t>setelah</w:t>
-      </w:r>
-      <w:proofErr w:type="spellEnd"/>
-      <w:r>
-        <w:t xml:space="preserve"> </w:t>
-      </w:r>
-      <w:proofErr w:type="spellStart"/>
-      <w:r>
-        <w:t>meng-klik</w:t>
-      </w:r>
-      <w:proofErr w:type="spellEnd"/>
-      <w:r>
-        <w:t xml:space="preserve"> menu “Memorial” </w:t>
-      </w:r>
-      <w:proofErr w:type="spellStart"/>
-      <w:r>
-        <w:t>maka</w:t>
-      </w:r>
-      <w:proofErr w:type="spellEnd"/>
-      <w:r>
-        <w:t xml:space="preserve"> </w:t>
-      </w:r>
-      <w:proofErr w:type="spellStart"/>
-      <w:r>
-        <w:t>akan</w:t>
-      </w:r>
-      <w:proofErr w:type="spellEnd"/>
-      <w:r>
-        <w:t xml:space="preserve"> </w:t>
-      </w:r>
-      <w:proofErr w:type="spellStart"/>
-      <w:r>
-        <w:t>tampil</w:t>
-      </w:r>
-      <w:proofErr w:type="spellEnd"/>
-      <w:r>
-        <w:t xml:space="preserve"> </w:t>
-      </w:r>
-      <w:proofErr w:type="spellStart"/>
-      <w:r>
-        <w:t>tabel</w:t>
-      </w:r>
-      <w:proofErr w:type="spellEnd"/>
-      <w:r>
-        <w:t xml:space="preserve"> </w:t>
-      </w:r>
-      <w:proofErr w:type="spellStart"/>
-      <w:r>
-        <w:t>seperti</w:t>
-      </w:r>
-      <w:proofErr w:type="spellEnd"/>
-      <w:r>
-        <w:t xml:space="preserve"> </w:t>
-      </w:r>
-      <w:proofErr w:type="spellStart"/>
-      <w:r>
-        <w:t>gambar</w:t>
-      </w:r>
-      <w:proofErr w:type="spellEnd"/>
-      <w:r>
-        <w:t xml:space="preserve"> di </w:t>
-      </w:r>
-      <w:proofErr w:type="spellStart"/>
-      <w:r>
-        <w:t>bawah</w:t>
-      </w:r>
-      <w:proofErr w:type="spellEnd"/>
-      <w:r>
-        <w:t>:</w:t>
-      </w:r>
-    </w:p>
-    <w:p>
-      <w:pPr>
-        <w:jc w:val="both"/>
-      </w:pPr>
-      <w:r>
-        <w:rPr>
-          <w:noProof/>
-          <w:lang w:val="id-ID" w:eastAsia="id-ID"/>
-        </w:rPr>
-        <w:lastRenderedPageBreak/>
-        <w:drawing>
-          <wp:inline distT="0" distB="0" distL="0" distR="0">
-            <wp:extent cx="5943600" cy="2768600"/>
-            <wp:effectExtent l="0" t="0" r="0" b="0"/>
-            <wp:docPr id="22" name="Picture 22"/>
-            <wp:cNvGraphicFramePr>
-              <a:graphicFrameLocks xmlns:a="http://schemas.openxmlformats.org/drawingml/2006/main" noChangeAspect="1"/>
-            </wp:cNvGraphicFramePr>
-            <a:graphic xmlns:a="http://schemas.openxmlformats.org/drawingml/2006/main">
-              <a:graphicData uri="http://schemas.openxmlformats.org/drawingml/2006/picture">
-                <pic:pic xmlns:pic="http://schemas.openxmlformats.org/drawingml/2006/picture">
-                  <pic:nvPicPr>
-                    <pic:cNvPr id="22" name="9.jpg"/>
-                    <pic:cNvPicPr/>
-                  </pic:nvPicPr>
-                  <pic:blipFill>
-                    <a:blip r:embed="rId16"/>
                     <a:stretch>
                       <a:fillRect/>
                     </a:stretch>
@@ -2217,97 +1405,223 @@
     </w:p>
     <w:p>
       <w:pPr>
-        <w:jc w:val="both"/>
+        <w:pStyle w:val="Heading2"/>
+        <w:rPr>
+          <w:lang w:val="id-ID"/>
+        </w:rPr>
       </w:pPr>
-      <w:proofErr w:type="spellStart"/>
-      <w:r>
-        <w:t>Untuk</w:t>
-      </w:r>
-      <w:proofErr w:type="spellEnd"/>
-      <w:r>
-        <w:t xml:space="preserve"> </w:t>
-      </w:r>
-      <w:proofErr w:type="spellStart"/>
-      <w:r>
-        <w:t>membuat</w:t>
-      </w:r>
-      <w:proofErr w:type="spellEnd"/>
-      <w:r>
-        <w:t xml:space="preserve"> memorial </w:t>
-      </w:r>
-      <w:proofErr w:type="spellStart"/>
-      <w:r>
-        <w:t>tekan</w:t>
-      </w:r>
-      <w:proofErr w:type="spellEnd"/>
-      <w:r>
-        <w:t xml:space="preserve"> </w:t>
-      </w:r>
-      <w:proofErr w:type="spellStart"/>
-      <w:r>
-        <w:t>tombol</w:t>
-      </w:r>
-      <w:proofErr w:type="spellEnd"/>
-      <w:r>
-        <w:t xml:space="preserve"> “Isi Memorial” </w:t>
-      </w:r>
-      <w:proofErr w:type="spellStart"/>
-      <w:r>
-        <w:t>kemudian</w:t>
-      </w:r>
-      <w:proofErr w:type="spellEnd"/>
-      <w:r>
-        <w:t xml:space="preserve"> </w:t>
-      </w:r>
-      <w:proofErr w:type="spellStart"/>
-      <w:proofErr w:type="gramStart"/>
-      <w:r>
-        <w:t>akan</w:t>
-      </w:r>
-      <w:proofErr w:type="spellEnd"/>
-      <w:proofErr w:type="gramEnd"/>
-      <w:r>
-        <w:t xml:space="preserve"> </w:t>
-      </w:r>
-      <w:proofErr w:type="spellStart"/>
-      <w:r>
-        <w:t>tampil</w:t>
-      </w:r>
-      <w:proofErr w:type="spellEnd"/>
-      <w:r>
-        <w:t xml:space="preserve"> form </w:t>
-      </w:r>
-      <w:proofErr w:type="spellStart"/>
-      <w:r>
-        <w:t>seperti</w:t>
-      </w:r>
-      <w:proofErr w:type="spellEnd"/>
-      <w:r>
-        <w:t xml:space="preserve"> di </w:t>
-      </w:r>
-      <w:proofErr w:type="spellStart"/>
-      <w:r>
-        <w:t>bawah</w:t>
-      </w:r>
-      <w:proofErr w:type="spellEnd"/>
-      <w:r>
-        <w:t>:</w:t>
+      <w:r>
+        <w:rPr>
+          <w:lang w:val="id-ID"/>
+        </w:rPr>
+        <w:t xml:space="preserve">Posting Jurnal </w:t>
       </w:r>
     </w:p>
     <w:p>
       <w:pPr>
         <w:jc w:val="both"/>
       </w:pPr>
+      <w:proofErr w:type="spellStart"/>
+      <w:r>
+        <w:t>Setelah</w:t>
+      </w:r>
+      <w:proofErr w:type="spellEnd"/>
+      <w:r>
+        <w:t xml:space="preserve"> </w:t>
+      </w:r>
+      <w:proofErr w:type="spellStart"/>
+      <w:r>
+        <w:t>melakukan</w:t>
+      </w:r>
+      <w:proofErr w:type="spellEnd"/>
+      <w:r>
+        <w:t xml:space="preserve"> </w:t>
+      </w:r>
+      <w:proofErr w:type="spellStart"/>
+      <w:r>
+        <w:t>verifikasi</w:t>
+      </w:r>
+      <w:proofErr w:type="spellEnd"/>
+      <w:r>
+        <w:t xml:space="preserve"> </w:t>
+      </w:r>
+      <w:proofErr w:type="spellStart"/>
+      <w:r>
+        <w:t>maka</w:t>
+      </w:r>
+      <w:proofErr w:type="spellEnd"/>
+      <w:r>
+        <w:t xml:space="preserve"> </w:t>
+      </w:r>
+      <w:proofErr w:type="spellStart"/>
+      <w:r>
+        <w:t>jurnal</w:t>
+      </w:r>
+      <w:proofErr w:type="spellEnd"/>
+      <w:r>
+        <w:t>/</w:t>
+      </w:r>
+      <w:proofErr w:type="spellStart"/>
+      <w:r>
+        <w:t>kuitansi</w:t>
+      </w:r>
+      <w:proofErr w:type="spellEnd"/>
+      <w:r>
+        <w:t xml:space="preserve"> </w:t>
+      </w:r>
+      <w:proofErr w:type="spellStart"/>
+      <w:r>
+        <w:t>dan</w:t>
+      </w:r>
+      <w:proofErr w:type="spellEnd"/>
+      <w:r>
+        <w:t xml:space="preserve"> SPM </w:t>
+      </w:r>
+      <w:proofErr w:type="spellStart"/>
+      <w:r>
+        <w:t>akan</w:t>
+      </w:r>
+      <w:proofErr w:type="spellEnd"/>
+      <w:r>
+        <w:t xml:space="preserve"> </w:t>
+      </w:r>
+      <w:proofErr w:type="spellStart"/>
+      <w:r>
+        <w:t>pindah</w:t>
+      </w:r>
+      <w:proofErr w:type="spellEnd"/>
+      <w:r>
+        <w:t xml:space="preserve"> </w:t>
+      </w:r>
+      <w:proofErr w:type="spellStart"/>
+      <w:r>
+        <w:t>ke</w:t>
+      </w:r>
+      <w:proofErr w:type="spellEnd"/>
+      <w:r>
+        <w:t xml:space="preserve"> menu “Posting” yang </w:t>
+      </w:r>
+      <w:proofErr w:type="spellStart"/>
+      <w:r>
+        <w:t>dimana</w:t>
+      </w:r>
+      <w:proofErr w:type="spellEnd"/>
+      <w:r>
+        <w:t xml:space="preserve"> </w:t>
+      </w:r>
+      <w:proofErr w:type="spellStart"/>
+      <w:r>
+        <w:t>jurnal</w:t>
+      </w:r>
+      <w:proofErr w:type="spellEnd"/>
+      <w:r>
+        <w:t>/</w:t>
+      </w:r>
+      <w:proofErr w:type="spellStart"/>
+      <w:r>
+        <w:t>kuitansi</w:t>
+      </w:r>
+      <w:proofErr w:type="spellEnd"/>
+      <w:r>
+        <w:t xml:space="preserve"> </w:t>
+      </w:r>
+      <w:proofErr w:type="spellStart"/>
+      <w:r>
+        <w:t>dan</w:t>
+      </w:r>
+      <w:proofErr w:type="spellEnd"/>
+      <w:r>
+        <w:t xml:space="preserve"> SPM</w:t>
+      </w:r>
+      <w:r>
+        <w:t xml:space="preserve"> </w:t>
+      </w:r>
+      <w:proofErr w:type="spellStart"/>
+      <w:r>
+        <w:t>sudah</w:t>
+      </w:r>
+      <w:proofErr w:type="spellEnd"/>
+      <w:r>
+        <w:t xml:space="preserve"> </w:t>
+      </w:r>
+      <w:proofErr w:type="spellStart"/>
+      <w:r>
+        <w:t>siap</w:t>
+      </w:r>
+      <w:proofErr w:type="spellEnd"/>
+      <w:r>
+        <w:t xml:space="preserve"> </w:t>
+      </w:r>
+      <w:proofErr w:type="spellStart"/>
+      <w:r>
+        <w:t>untuk</w:t>
+      </w:r>
+      <w:proofErr w:type="spellEnd"/>
+      <w:r>
+        <w:t xml:space="preserve"> di </w:t>
+      </w:r>
+      <w:proofErr w:type="gramStart"/>
+      <w:r>
+        <w:t>posting ,</w:t>
+      </w:r>
+      <w:proofErr w:type="gramEnd"/>
+      <w:r>
+        <w:t xml:space="preserve"> </w:t>
+      </w:r>
+      <w:proofErr w:type="spellStart"/>
+      <w:r>
+        <w:t>tampilan</w:t>
+      </w:r>
+      <w:proofErr w:type="spellEnd"/>
+      <w:r>
+        <w:t xml:space="preserve"> menu posting </w:t>
+      </w:r>
+      <w:proofErr w:type="spellStart"/>
+      <w:r>
+        <w:t>seperti</w:t>
+      </w:r>
+      <w:proofErr w:type="spellEnd"/>
+      <w:r>
+        <w:t xml:space="preserve"> </w:t>
+      </w:r>
+      <w:proofErr w:type="spellStart"/>
+      <w:r>
+        <w:t>gambar</w:t>
+      </w:r>
+      <w:proofErr w:type="spellEnd"/>
+      <w:r>
+        <w:t xml:space="preserve"> </w:t>
+      </w:r>
+      <w:proofErr w:type="spellStart"/>
+      <w:r>
+        <w:t>dibawah</w:t>
+      </w:r>
+      <w:proofErr w:type="spellEnd"/>
+      <w:r>
+        <w:t xml:space="preserve"> </w:t>
+      </w:r>
+      <w:proofErr w:type="spellStart"/>
+      <w:r>
+        <w:t>ini</w:t>
+      </w:r>
+      <w:proofErr w:type="spellEnd"/>
+      <w:r>
+        <w:t>:</w:t>
+      </w:r>
+    </w:p>
+    <w:p>
+      <w:pPr>
+        <w:jc w:val="both"/>
+      </w:pPr>
       <w:r>
         <w:rPr>
           <w:noProof/>
-          <w:lang w:val="id-ID" w:eastAsia="id-ID"/>
         </w:rPr>
         <w:drawing>
           <wp:inline distT="0" distB="0" distL="0" distR="0">
-            <wp:extent cx="5943600" cy="2785745"/>
+            <wp:extent cx="5943600" cy="2803525"/>
             <wp:effectExtent l="0" t="0" r="0" b="0"/>
-            <wp:docPr id="23" name="Picture 23"/>
+            <wp:docPr id="5" name="Picture 5"/>
             <wp:cNvGraphicFramePr>
               <a:graphicFrameLocks xmlns:a="http://schemas.openxmlformats.org/drawingml/2006/main" noChangeAspect="1"/>
             </wp:cNvGraphicFramePr>
@@ -2315,11 +1629,11 @@
               <a:graphicData uri="http://schemas.openxmlformats.org/drawingml/2006/picture">
                 <pic:pic xmlns:pic="http://schemas.openxmlformats.org/drawingml/2006/picture">
                   <pic:nvPicPr>
-                    <pic:cNvPr id="23" name="10.jpg"/>
+                    <pic:cNvPr id="5" name="v4.jpg"/>
                     <pic:cNvPicPr/>
                   </pic:nvPicPr>
                   <pic:blipFill>
-                    <a:blip r:embed="rId17"/>
+                    <a:blip r:embed="rId12"/>
                     <a:stretch>
                       <a:fillRect/>
                     </a:stretch>
@@ -2327,7 +1641,7 @@
                   <pic:spPr>
                     <a:xfrm>
                       <a:off x="0" y="0"/>
-                      <a:ext cx="5943600" cy="2785745"/>
+                      <a:ext cx="5943600" cy="2803525"/>
                     </a:xfrm>
                     <a:prstGeom prst="rect">
                       <a:avLst/>
@@ -2344,106 +1658,102 @@
       <w:pPr>
         <w:jc w:val="both"/>
       </w:pPr>
-      <w:r>
-        <w:t xml:space="preserve">Scroll form </w:t>
-      </w:r>
-      <w:proofErr w:type="spellStart"/>
-      <w:r>
-        <w:t>kebawah</w:t>
-      </w:r>
-      <w:proofErr w:type="spellEnd"/>
-      <w:r>
-        <w:t xml:space="preserve"> </w:t>
-      </w:r>
-      <w:proofErr w:type="spellStart"/>
-      <w:r>
-        <w:t>maka</w:t>
-      </w:r>
-      <w:proofErr w:type="spellEnd"/>
-      <w:r>
-        <w:t xml:space="preserve"> </w:t>
-      </w:r>
-      <w:proofErr w:type="spellStart"/>
-      <w:proofErr w:type="gramStart"/>
+      <w:proofErr w:type="spellStart"/>
+      <w:r>
+        <w:t>Untuk</w:t>
+      </w:r>
+      <w:proofErr w:type="spellEnd"/>
+      <w:r>
+        <w:t xml:space="preserve"> </w:t>
+      </w:r>
+      <w:proofErr w:type="spellStart"/>
+      <w:r>
+        <w:t>melakukan</w:t>
+      </w:r>
+      <w:proofErr w:type="spellEnd"/>
+      <w:r>
+        <w:t xml:space="preserve"> posting </w:t>
+      </w:r>
+      <w:proofErr w:type="spellStart"/>
+      <w:r>
+        <w:t>dapat</w:t>
+      </w:r>
+      <w:proofErr w:type="spellEnd"/>
+      <w:r>
+        <w:t xml:space="preserve"> </w:t>
+      </w:r>
+      <w:proofErr w:type="spellStart"/>
+      <w:r>
+        <w:t>dilakukan</w:t>
+      </w:r>
+      <w:proofErr w:type="spellEnd"/>
+      <w:r>
+        <w:t xml:space="preserve"> </w:t>
+      </w:r>
+      <w:proofErr w:type="spellStart"/>
+      <w:r>
+        <w:t>dengan</w:t>
+      </w:r>
+      <w:proofErr w:type="spellEnd"/>
+      <w:r>
+        <w:t xml:space="preserve"> </w:t>
+      </w:r>
+      <w:proofErr w:type="spellStart"/>
+      <w:r>
+        <w:t>cara</w:t>
+      </w:r>
+      <w:proofErr w:type="spellEnd"/>
+      <w:r>
+        <w:t xml:space="preserve"> </w:t>
+      </w:r>
+      <w:proofErr w:type="spellStart"/>
+      <w:r>
+        <w:t>meng</w:t>
+      </w:r>
+      <w:proofErr w:type="spellEnd"/>
+      <w:r>
+        <w:t>-</w:t>
+      </w:r>
+      <w:r>
+        <w:rPr>
+          <w:i/>
+        </w:rPr>
+        <w:t xml:space="preserve">checklist </w:t>
+      </w:r>
+      <w:r>
+        <w:t xml:space="preserve">data yang </w:t>
+      </w:r>
+      <w:proofErr w:type="spellStart"/>
       <w:r>
         <w:t>akan</w:t>
       </w:r>
       <w:proofErr w:type="spellEnd"/>
-      <w:proofErr w:type="gramEnd"/>
-      <w:r>
-        <w:t xml:space="preserve"> </w:t>
-      </w:r>
-      <w:proofErr w:type="spellStart"/>
-      <w:r>
-        <w:t>menemukan</w:t>
-      </w:r>
-      <w:proofErr w:type="spellEnd"/>
-      <w:r>
-        <w:t xml:space="preserve"> </w:t>
-      </w:r>
-      <w:proofErr w:type="spellStart"/>
-      <w:r>
-        <w:t>tampilan</w:t>
-      </w:r>
-      <w:proofErr w:type="spellEnd"/>
-      <w:r>
-        <w:t xml:space="preserve"> </w:t>
-      </w:r>
-      <w:proofErr w:type="spellStart"/>
-      <w:r>
-        <w:t>pengisian</w:t>
-      </w:r>
-      <w:proofErr w:type="spellEnd"/>
-      <w:r>
-        <w:t xml:space="preserve"> </w:t>
-      </w:r>
-      <w:proofErr w:type="spellStart"/>
-      <w:r>
-        <w:t>akun</w:t>
-      </w:r>
-      <w:proofErr w:type="spellEnd"/>
-      <w:r>
-        <w:t xml:space="preserve"> </w:t>
-      </w:r>
-      <w:proofErr w:type="spellStart"/>
-      <w:r>
-        <w:t>kas</w:t>
-      </w:r>
-      <w:proofErr w:type="spellEnd"/>
-      <w:r>
-        <w:t xml:space="preserve"> </w:t>
-      </w:r>
-      <w:proofErr w:type="spellStart"/>
-      <w:r>
-        <w:t>dan</w:t>
-      </w:r>
-      <w:proofErr w:type="spellEnd"/>
-      <w:r>
-        <w:t xml:space="preserve"> </w:t>
-      </w:r>
-      <w:proofErr w:type="spellStart"/>
-      <w:r>
-        <w:t>akrual</w:t>
-      </w:r>
-      <w:proofErr w:type="spellEnd"/>
-      <w:r>
-        <w:t xml:space="preserve"> </w:t>
-      </w:r>
-      <w:proofErr w:type="spellStart"/>
-      <w:r>
-        <w:t>seperti</w:t>
-      </w:r>
-      <w:proofErr w:type="spellEnd"/>
-      <w:r>
-        <w:t xml:space="preserve"> di </w:t>
-      </w:r>
-      <w:proofErr w:type="spellStart"/>
-      <w:r>
-        <w:t>bawah</w:t>
-      </w:r>
-      <w:proofErr w:type="spellEnd"/>
-      <w:r>
-        <w:t>:</w:t>
+      <w:r>
+        <w:t xml:space="preserve"> di posting </w:t>
+      </w:r>
+      <w:proofErr w:type="spellStart"/>
+      <w:r>
+        <w:t>kemudian</w:t>
+      </w:r>
+      <w:proofErr w:type="spellEnd"/>
+      <w:r>
+        <w:t xml:space="preserve"> </w:t>
+      </w:r>
+      <w:proofErr w:type="spellStart"/>
+      <w:r>
+        <w:t>klik</w:t>
+      </w:r>
+      <w:proofErr w:type="spellEnd"/>
+      <w:r>
+        <w:t xml:space="preserve"> </w:t>
+      </w:r>
+      <w:proofErr w:type="spellStart"/>
+      <w:r>
+        <w:t>tombol</w:t>
+      </w:r>
+      <w:proofErr w:type="spellEnd"/>
+      <w:r>
+        <w:t xml:space="preserve"> “Batch Post”</w:t>
       </w:r>
     </w:p>
     <w:p>
@@ -2453,14 +1763,13 @@
       <w:r>
         <w:rPr>
           <w:noProof/>
-          <w:lang w:val="id-ID" w:eastAsia="id-ID"/>
         </w:rPr>
         <w:lastRenderedPageBreak/>
         <w:drawing>
           <wp:inline distT="0" distB="0" distL="0" distR="0">
-            <wp:extent cx="5943600" cy="2794635"/>
-            <wp:effectExtent l="0" t="0" r="0" b="5715"/>
-            <wp:docPr id="24" name="Picture 24"/>
+            <wp:extent cx="3648075" cy="2314575"/>
+            <wp:effectExtent l="0" t="0" r="9525" b="9525"/>
+            <wp:docPr id="9" name="Picture 9"/>
             <wp:cNvGraphicFramePr>
               <a:graphicFrameLocks xmlns:a="http://schemas.openxmlformats.org/drawingml/2006/main" noChangeAspect="1"/>
             </wp:cNvGraphicFramePr>
@@ -2468,11 +1777,11 @@
               <a:graphicData uri="http://schemas.openxmlformats.org/drawingml/2006/picture">
                 <pic:pic xmlns:pic="http://schemas.openxmlformats.org/drawingml/2006/picture">
                   <pic:nvPicPr>
-                    <pic:cNvPr id="24" name="11.jpg"/>
+                    <pic:cNvPr id="9" name="v5.jpg"/>
                     <pic:cNvPicPr/>
                   </pic:nvPicPr>
                   <pic:blipFill>
-                    <a:blip r:embed="rId18"/>
+                    <a:blip r:embed="rId13"/>
                     <a:stretch>
                       <a:fillRect/>
                     </a:stretch>
@@ -2480,7 +1789,7 @@
                   <pic:spPr>
                     <a:xfrm>
                       <a:off x="0" y="0"/>
-                      <a:ext cx="5943600" cy="2794635"/>
+                      <a:ext cx="3648075" cy="2314575"/>
                     </a:xfrm>
                     <a:prstGeom prst="rect">
                       <a:avLst/>
@@ -2499,196 +1808,55 @@
       </w:pPr>
       <w:proofErr w:type="spellStart"/>
       <w:r>
-        <w:t>Kemudian</w:t>
-      </w:r>
-      <w:proofErr w:type="spellEnd"/>
-      <w:r>
-        <w:t xml:space="preserve"> scroll </w:t>
-      </w:r>
-      <w:proofErr w:type="spellStart"/>
-      <w:r>
-        <w:t>lagi</w:t>
-      </w:r>
-      <w:proofErr w:type="spellEnd"/>
-      <w:r>
-        <w:t xml:space="preserve"> </w:t>
-      </w:r>
-      <w:proofErr w:type="spellStart"/>
-      <w:r>
-        <w:t>ke</w:t>
-      </w:r>
-      <w:proofErr w:type="spellEnd"/>
-      <w:r>
-        <w:t xml:space="preserve"> </w:t>
-      </w:r>
-      <w:proofErr w:type="spellStart"/>
-      <w:r>
-        <w:t>bawah</w:t>
-      </w:r>
-      <w:proofErr w:type="spellEnd"/>
-      <w:r>
-        <w:t xml:space="preserve"> </w:t>
-      </w:r>
-      <w:proofErr w:type="spellStart"/>
-      <w:r>
-        <w:t>maka</w:t>
-      </w:r>
-      <w:proofErr w:type="spellEnd"/>
-      <w:r>
-        <w:t xml:space="preserve"> </w:t>
-      </w:r>
-      <w:proofErr w:type="spellStart"/>
-      <w:proofErr w:type="gramStart"/>
-      <w:r>
-        <w:t>akan</w:t>
-      </w:r>
-      <w:proofErr w:type="spellEnd"/>
-      <w:proofErr w:type="gramEnd"/>
-      <w:r>
-        <w:t xml:space="preserve"> </w:t>
-      </w:r>
-      <w:proofErr w:type="spellStart"/>
-      <w:r>
-        <w:t>menemukan</w:t>
-      </w:r>
-      <w:proofErr w:type="spellEnd"/>
-      <w:r>
-        <w:t xml:space="preserve"> form </w:t>
-      </w:r>
-      <w:proofErr w:type="spellStart"/>
-      <w:r>
-        <w:t>bagian</w:t>
-      </w:r>
-      <w:proofErr w:type="spellEnd"/>
-      <w:r>
-        <w:t xml:space="preserve"> </w:t>
-      </w:r>
-      <w:proofErr w:type="spellStart"/>
-      <w:r>
-        <w:t>pajak</w:t>
-      </w:r>
-      <w:proofErr w:type="spellEnd"/>
-      <w:r>
-        <w:t xml:space="preserve"> </w:t>
-      </w:r>
-      <w:proofErr w:type="spellStart"/>
-      <w:r>
-        <w:t>seperti</w:t>
-      </w:r>
-      <w:proofErr w:type="spellEnd"/>
-      <w:r>
-        <w:t xml:space="preserve"> di </w:t>
-      </w:r>
-      <w:proofErr w:type="spellStart"/>
-      <w:r>
-        <w:t>bawah</w:t>
-      </w:r>
-      <w:proofErr w:type="spellEnd"/>
-      <w:r>
-        <w:t>:</w:t>
-      </w:r>
-    </w:p>
-    <w:p>
-      <w:pPr>
-        <w:jc w:val="both"/>
-      </w:pPr>
-      <w:r>
-        <w:rPr>
-          <w:noProof/>
-          <w:lang w:val="id-ID" w:eastAsia="id-ID"/>
-        </w:rPr>
-        <w:drawing>
-          <wp:inline distT="0" distB="0" distL="0" distR="0">
-            <wp:extent cx="5943600" cy="2043430"/>
-            <wp:effectExtent l="0" t="0" r="0" b="0"/>
-            <wp:docPr id="25" name="Picture 25"/>
-            <wp:cNvGraphicFramePr>
-              <a:graphicFrameLocks xmlns:a="http://schemas.openxmlformats.org/drawingml/2006/main" noChangeAspect="1"/>
-            </wp:cNvGraphicFramePr>
-            <a:graphic xmlns:a="http://schemas.openxmlformats.org/drawingml/2006/main">
-              <a:graphicData uri="http://schemas.openxmlformats.org/drawingml/2006/picture">
-                <pic:pic xmlns:pic="http://schemas.openxmlformats.org/drawingml/2006/picture">
-                  <pic:nvPicPr>
-                    <pic:cNvPr id="25" name="12.jpg"/>
-                    <pic:cNvPicPr/>
-                  </pic:nvPicPr>
-                  <pic:blipFill>
-                    <a:blip r:embed="rId19"/>
-                    <a:stretch>
-                      <a:fillRect/>
-                    </a:stretch>
-                  </pic:blipFill>
-                  <pic:spPr>
-                    <a:xfrm>
-                      <a:off x="0" y="0"/>
-                      <a:ext cx="5943600" cy="2043430"/>
-                    </a:xfrm>
-                    <a:prstGeom prst="rect">
-                      <a:avLst/>
-                    </a:prstGeom>
-                  </pic:spPr>
-                </pic:pic>
-              </a:graphicData>
-            </a:graphic>
-          </wp:inline>
-        </w:drawing>
-      </w:r>
-    </w:p>
-    <w:p>
-      <w:pPr>
-        <w:jc w:val="both"/>
-      </w:pPr>
-      <w:proofErr w:type="spellStart"/>
-      <w:r>
-        <w:t>Apabila</w:t>
-      </w:r>
-      <w:proofErr w:type="spellEnd"/>
-      <w:r>
-        <w:t xml:space="preserve"> </w:t>
-      </w:r>
-      <w:proofErr w:type="spellStart"/>
-      <w:r>
-        <w:t>telah</w:t>
-      </w:r>
-      <w:proofErr w:type="spellEnd"/>
-      <w:r>
-        <w:t xml:space="preserve"> </w:t>
-      </w:r>
-      <w:proofErr w:type="spellStart"/>
-      <w:r>
-        <w:t>selesai</w:t>
-      </w:r>
-      <w:proofErr w:type="spellEnd"/>
-      <w:r>
-        <w:t xml:space="preserve"> </w:t>
-      </w:r>
-      <w:proofErr w:type="spellStart"/>
-      <w:r>
-        <w:t>melakukan</w:t>
-      </w:r>
-      <w:proofErr w:type="spellEnd"/>
-      <w:r>
-        <w:t xml:space="preserve"> </w:t>
-      </w:r>
-      <w:proofErr w:type="spellStart"/>
-      <w:r>
-        <w:t>pengisian</w:t>
-      </w:r>
-      <w:proofErr w:type="spellEnd"/>
-      <w:r>
-        <w:t xml:space="preserve"> </w:t>
-      </w:r>
-      <w:proofErr w:type="spellStart"/>
-      <w:r>
-        <w:t>kemudian</w:t>
-      </w:r>
-      <w:proofErr w:type="spellEnd"/>
-      <w:r>
-        <w:t xml:space="preserve"> </w:t>
-      </w:r>
-      <w:proofErr w:type="spellStart"/>
-      <w:r>
-        <w:t>klik</w:t>
+        <w:t>Untuk</w:t>
+      </w:r>
+      <w:proofErr w:type="spellEnd"/>
+      <w:r>
+        <w:t xml:space="preserve"> </w:t>
+      </w:r>
+      <w:proofErr w:type="spellStart"/>
+      <w:r>
+        <w:t>memposting</w:t>
+      </w:r>
+      <w:proofErr w:type="spellEnd"/>
+      <w:r>
+        <w:t xml:space="preserve"> </w:t>
+      </w:r>
+      <w:proofErr w:type="spellStart"/>
+      <w:r>
+        <w:t>semua</w:t>
+      </w:r>
+      <w:proofErr w:type="spellEnd"/>
+      <w:r>
+        <w:t xml:space="preserve"> data </w:t>
+      </w:r>
+      <w:proofErr w:type="spellStart"/>
+      <w:r>
+        <w:t>dapat</w:t>
+      </w:r>
+      <w:proofErr w:type="spellEnd"/>
+      <w:r>
+        <w:t xml:space="preserve"> </w:t>
+      </w:r>
+      <w:proofErr w:type="spellStart"/>
+      <w:r>
+        <w:t>dilakukan</w:t>
+      </w:r>
+      <w:proofErr w:type="spellEnd"/>
+      <w:r>
+        <w:t xml:space="preserve"> </w:t>
+      </w:r>
+      <w:proofErr w:type="spellStart"/>
+      <w:r>
+        <w:t>dengan</w:t>
+      </w:r>
+      <w:proofErr w:type="spellEnd"/>
+      <w:r>
+        <w:t xml:space="preserve"> </w:t>
+      </w:r>
+      <w:proofErr w:type="spellStart"/>
+      <w:r>
+        <w:t>mengklik</w:t>
       </w:r>
       <w:proofErr w:type="spellEnd"/>
       <w:r>
@@ -2700,157 +1868,15 @@
       </w:r>
       <w:proofErr w:type="spellEnd"/>
       <w:r>
-        <w:t xml:space="preserve"> “</w:t>
-      </w:r>
-      <w:proofErr w:type="spellStart"/>
-      <w:r>
-        <w:t>Simpan</w:t>
-      </w:r>
-      <w:proofErr w:type="spellEnd"/>
-      <w:r>
-        <w:t>”</w:t>
-      </w:r>
-      <w:r>
-        <w:t xml:space="preserve">, </w:t>
-      </w:r>
-      <w:proofErr w:type="spellStart"/>
-      <w:r>
-        <w:t>maka</w:t>
-      </w:r>
-      <w:proofErr w:type="spellEnd"/>
-      <w:r>
-        <w:t xml:space="preserve"> memorial </w:t>
-      </w:r>
-      <w:proofErr w:type="spellStart"/>
-      <w:r>
-        <w:t>telah</w:t>
-      </w:r>
-      <w:proofErr w:type="spellEnd"/>
-      <w:r>
-        <w:t xml:space="preserve"> </w:t>
-      </w:r>
-      <w:proofErr w:type="spellStart"/>
-      <w:r>
-        <w:t>tersubmit</w:t>
-      </w:r>
-      <w:proofErr w:type="spellEnd"/>
-      <w:r>
-        <w:t xml:space="preserve">. </w:t>
-      </w:r>
-      <w:proofErr w:type="spellStart"/>
-      <w:r>
-        <w:t>Untuk</w:t>
-      </w:r>
-      <w:proofErr w:type="spellEnd"/>
-      <w:r>
-        <w:t xml:space="preserve"> </w:t>
-      </w:r>
-      <w:proofErr w:type="spellStart"/>
-      <w:r>
-        <w:t>mengubah</w:t>
-      </w:r>
-      <w:proofErr w:type="spellEnd"/>
-      <w:r>
-        <w:t xml:space="preserve"> memorial </w:t>
-      </w:r>
-      <w:proofErr w:type="spellStart"/>
-      <w:r>
-        <w:t>klik</w:t>
-      </w:r>
-      <w:proofErr w:type="spellEnd"/>
-      <w:r>
-        <w:t xml:space="preserve"> </w:t>
-      </w:r>
-      <w:proofErr w:type="spellStart"/>
-      <w:proofErr w:type="gramStart"/>
-      <w:r>
-        <w:t>tombol</w:t>
-      </w:r>
-      <w:proofErr w:type="spellEnd"/>
-      <w:r>
-        <w:t xml:space="preserve"> ”</w:t>
-      </w:r>
-      <w:proofErr w:type="gramEnd"/>
-      <w:r>
-        <w:t xml:space="preserve">Edit”, </w:t>
-      </w:r>
-      <w:proofErr w:type="spellStart"/>
-      <w:r>
-        <w:t>untuk</w:t>
-      </w:r>
-      <w:proofErr w:type="spellEnd"/>
-      <w:r>
-        <w:t xml:space="preserve"> </w:t>
-      </w:r>
-      <w:proofErr w:type="spellStart"/>
-      <w:r>
-        <w:t>mencetak</w:t>
-      </w:r>
-      <w:proofErr w:type="spellEnd"/>
-      <w:r>
-        <w:t xml:space="preserve"> memorial </w:t>
-      </w:r>
-      <w:proofErr w:type="spellStart"/>
-      <w:r>
-        <w:t>tekan</w:t>
-      </w:r>
-      <w:proofErr w:type="spellEnd"/>
-      <w:r>
-        <w:t xml:space="preserve"> </w:t>
-      </w:r>
-      <w:proofErr w:type="spellStart"/>
-      <w:r>
-        <w:t>tombol</w:t>
-      </w:r>
-      <w:proofErr w:type="spellEnd"/>
-      <w:r>
-        <w:t xml:space="preserve"> “Print”</w:t>
-      </w:r>
-    </w:p>
-    <w:p>
-      <w:pPr>
-        <w:jc w:val="both"/>
-      </w:pPr>
-      <w:r>
-        <w:rPr>
-          <w:noProof/>
-          <w:lang w:val="id-ID" w:eastAsia="id-ID"/>
-        </w:rPr>
-        <w:drawing>
-          <wp:inline distT="0" distB="0" distL="0" distR="0">
-            <wp:extent cx="5943600" cy="810895"/>
-            <wp:effectExtent l="0" t="0" r="0" b="8255"/>
-            <wp:docPr id="26" name="Picture 26"/>
-            <wp:cNvGraphicFramePr>
-              <a:graphicFrameLocks xmlns:a="http://schemas.openxmlformats.org/drawingml/2006/main" noChangeAspect="1"/>
-            </wp:cNvGraphicFramePr>
-            <a:graphic xmlns:a="http://schemas.openxmlformats.org/drawingml/2006/main">
-              <a:graphicData uri="http://schemas.openxmlformats.org/drawingml/2006/picture">
-                <pic:pic xmlns:pic="http://schemas.openxmlformats.org/drawingml/2006/picture">
-                  <pic:nvPicPr>
-                    <pic:cNvPr id="26" name="13.jpg"/>
-                    <pic:cNvPicPr/>
-                  </pic:nvPicPr>
-                  <pic:blipFill>
-                    <a:blip r:embed="rId20"/>
-                    <a:stretch>
-                      <a:fillRect/>
-                    </a:stretch>
-                  </pic:blipFill>
-                  <pic:spPr>
-                    <a:xfrm>
-                      <a:off x="0" y="0"/>
-                      <a:ext cx="5943600" cy="810895"/>
-                    </a:xfrm>
-                    <a:prstGeom prst="rect">
-                      <a:avLst/>
-                    </a:prstGeom>
-                  </pic:spPr>
-                </pic:pic>
-              </a:graphicData>
-            </a:graphic>
-          </wp:inline>
-        </w:drawing>
+        <w:t xml:space="preserve"> “Post </w:t>
+      </w:r>
+      <w:proofErr w:type="spellStart"/>
+      <w:r>
+        <w:t>Semua</w:t>
+      </w:r>
+      <w:proofErr w:type="spellEnd"/>
+      <w:r>
+        <w:t xml:space="preserve"> Data”</w:t>
       </w:r>
     </w:p>
     <w:p>
@@ -2860,41 +1886,12 @@
           <w:lang w:val="id-ID"/>
         </w:rPr>
       </w:pPr>
-      <w:r>
-        <w:rPr>
-          <w:lang w:val="id-ID"/>
-        </w:rPr>
-        <w:t xml:space="preserve">Posting Jurnal </w:t>
-      </w:r>
-    </w:p>
-    <w:p>
-      <w:pPr>
-        <w:jc w:val="both"/>
-        <w:rPr>
-          <w:lang w:val="id-ID"/>
-        </w:rPr>
-      </w:pPr>
-      <w:r>
-        <w:rPr>
-          <w:lang w:val="id-ID"/>
-        </w:rPr>
-        <w:t>nanananan</w:t>
-      </w:r>
       <w:bookmarkStart w:id="0" w:name="_GoBack"/>
       <w:bookmarkEnd w:id="0"/>
-    </w:p>
-    <w:p>
-      <w:pPr>
-        <w:pStyle w:val="Heading2"/>
+      <w:r>
         <w:rPr>
           <w:lang w:val="id-ID"/>
         </w:rPr>
-      </w:pPr>
-      <w:r>
-        <w:rPr>
-          <w:lang w:val="id-ID"/>
-        </w:rPr>
-        <w:lastRenderedPageBreak/>
         <w:t>Melihat Laporan</w:t>
       </w:r>
     </w:p>
@@ -3000,7 +1997,7 @@
                     <pic:cNvPicPr/>
                   </pic:nvPicPr>
                   <pic:blipFill>
-                    <a:blip r:embed="rId21"/>
+                    <a:blip r:embed="rId14"/>
                     <a:stretch>
                       <a:fillRect/>
                     </a:stretch>
@@ -3091,6 +2088,7 @@
           <w:noProof/>
           <w:lang w:val="id-ID" w:eastAsia="id-ID"/>
         </w:rPr>
+        <w:lastRenderedPageBreak/>
         <w:drawing>
           <wp:inline distT="0" distB="0" distL="0" distR="0">
             <wp:extent cx="5943600" cy="2668905"/>
@@ -3107,7 +2105,7 @@
                     <pic:cNvPicPr/>
                   </pic:nvPicPr>
                   <pic:blipFill>
-                    <a:blip r:embed="rId22"/>
+                    <a:blip r:embed="rId15"/>
                     <a:stretch>
                       <a:fillRect/>
                     </a:stretch>
@@ -3164,15 +2162,8 @@
       <w:r>
         <w:t xml:space="preserve"> </w:t>
       </w:r>
-      <w:proofErr w:type="spellStart"/>
-      <w:proofErr w:type="gramStart"/>
-      <w:r>
-        <w:t>dana</w:t>
-      </w:r>
-      <w:proofErr w:type="spellEnd"/>
-      <w:proofErr w:type="gramEnd"/>
-      <w:r>
-        <w:t xml:space="preserve"> </w:t>
+      <w:r>
+        <w:t xml:space="preserve">dana </w:t>
       </w:r>
       <w:proofErr w:type="spellStart"/>
       <w:r>
@@ -3207,15 +2198,7 @@
       </w:r>
       <w:proofErr w:type="spellEnd"/>
       <w:r>
-        <w:t xml:space="preserve"> “</w:t>
-      </w:r>
-      <w:proofErr w:type="spellStart"/>
-      <w:r>
-        <w:t>Buka</w:t>
-      </w:r>
-      <w:proofErr w:type="spellEnd"/>
-      <w:r>
-        <w:t xml:space="preserve"> </w:t>
+        <w:t xml:space="preserve"> “Buka </w:t>
       </w:r>
       <w:proofErr w:type="spellStart"/>
       <w:r>
@@ -3339,7 +2322,7 @@
                     <pic:cNvPicPr/>
                   </pic:nvPicPr>
                   <pic:blipFill>
-                    <a:blip r:embed="rId23"/>
+                    <a:blip r:embed="rId16"/>
                     <a:stretch>
                       <a:fillRect/>
                     </a:stretch>
@@ -3366,7 +2349,6 @@
       </w:pPr>
       <w:proofErr w:type="spellStart"/>
       <w:r>
-        <w:lastRenderedPageBreak/>
         <w:t>Pada</w:t>
       </w:r>
       <w:proofErr w:type="spellEnd"/>
@@ -3447,7 +2429,7 @@
                     <pic:cNvPicPr/>
                   </pic:nvPicPr>
                   <pic:blipFill>
-                    <a:blip r:embed="rId24"/>
+                    <a:blip r:embed="rId17"/>
                     <a:stretch>
                       <a:fillRect/>
                     </a:stretch>
@@ -3502,17 +2484,7 @@
       </w:r>
       <w:proofErr w:type="spellEnd"/>
       <w:r>
-        <w:t xml:space="preserve"> </w:t>
-      </w:r>
-      <w:proofErr w:type="spellStart"/>
-      <w:proofErr w:type="gramStart"/>
-      <w:r>
-        <w:t>dana</w:t>
-      </w:r>
-      <w:proofErr w:type="spellEnd"/>
-      <w:proofErr w:type="gramEnd"/>
-      <w:r>
-        <w:t xml:space="preserve">, basis </w:t>
+        <w:t xml:space="preserve"> dana, basis </w:t>
       </w:r>
       <w:proofErr w:type="spellStart"/>
       <w:r>
@@ -3552,15 +2524,7 @@
       </w:r>
       <w:proofErr w:type="spellEnd"/>
       <w:r>
-        <w:t xml:space="preserve"> “</w:t>
-      </w:r>
-      <w:proofErr w:type="spellStart"/>
-      <w:r>
-        <w:t>Buka</w:t>
-      </w:r>
-      <w:proofErr w:type="spellEnd"/>
-      <w:r>
-        <w:t xml:space="preserve"> </w:t>
+        <w:t xml:space="preserve"> “Buka </w:t>
       </w:r>
       <w:proofErr w:type="spellStart"/>
       <w:r>
@@ -3644,6 +2608,7 @@
           <w:noProof/>
           <w:lang w:val="id-ID" w:eastAsia="id-ID"/>
         </w:rPr>
+        <w:lastRenderedPageBreak/>
         <w:drawing>
           <wp:inline distT="0" distB="0" distL="0" distR="0">
             <wp:extent cx="5943600" cy="2691765"/>
@@ -3660,7 +2625,7 @@
                     <pic:cNvPicPr/>
                   </pic:nvPicPr>
                   <pic:blipFill>
-                    <a:blip r:embed="rId25"/>
+                    <a:blip r:embed="rId18"/>
                     <a:stretch>
                       <a:fillRect/>
                     </a:stretch>
@@ -3715,17 +2680,7 @@
       </w:r>
       <w:proofErr w:type="spellEnd"/>
       <w:r>
-        <w:t xml:space="preserve"> </w:t>
-      </w:r>
-      <w:proofErr w:type="spellStart"/>
-      <w:proofErr w:type="gramStart"/>
-      <w:r>
-        <w:t>dana</w:t>
-      </w:r>
-      <w:proofErr w:type="spellEnd"/>
-      <w:proofErr w:type="gramEnd"/>
-      <w:r>
-        <w:t xml:space="preserve">, </w:t>
+        <w:t xml:space="preserve"> dana, </w:t>
       </w:r>
       <w:proofErr w:type="spellStart"/>
       <w:r>
@@ -3760,15 +2715,7 @@
       </w:r>
       <w:proofErr w:type="spellEnd"/>
       <w:r>
-        <w:t xml:space="preserve"> “</w:t>
-      </w:r>
-      <w:proofErr w:type="spellStart"/>
-      <w:r>
-        <w:t>Buka</w:t>
-      </w:r>
-      <w:proofErr w:type="spellEnd"/>
-      <w:r>
-        <w:t xml:space="preserve"> </w:t>
+        <w:t xml:space="preserve"> “Buka </w:t>
       </w:r>
       <w:proofErr w:type="spellStart"/>
       <w:r>
@@ -3858,7 +2805,6 @@
           <w:noProof/>
           <w:lang w:val="id-ID" w:eastAsia="id-ID"/>
         </w:rPr>
-        <w:lastRenderedPageBreak/>
         <w:drawing>
           <wp:inline distT="0" distB="0" distL="0" distR="0">
             <wp:extent cx="2047875" cy="789703"/>
@@ -3875,7 +2821,7 @@
                     <pic:cNvPicPr/>
                   </pic:nvPicPr>
                   <pic:blipFill>
-                    <a:blip r:embed="rId26"/>
+                    <a:blip r:embed="rId19"/>
                     <a:stretch>
                       <a:fillRect/>
                     </a:stretch>
@@ -3933,12 +2879,10 @@
         <w:t xml:space="preserve"> </w:t>
       </w:r>
       <w:proofErr w:type="spellStart"/>
-      <w:proofErr w:type="gramStart"/>
       <w:r>
         <w:t>akan</w:t>
       </w:r>
       <w:proofErr w:type="spellEnd"/>
-      <w:proofErr w:type="gramEnd"/>
       <w:r>
         <w:t xml:space="preserve"> </w:t>
       </w:r>
@@ -3992,7 +2936,7 @@
                     <pic:cNvPicPr/>
                   </pic:nvPicPr>
                   <pic:blipFill>
-                    <a:blip r:embed="rId27"/>
+                    <a:blip r:embed="rId20"/>
                     <a:stretch>
                       <a:fillRect/>
                     </a:stretch>
@@ -4018,6 +2962,7 @@
         <w:jc w:val="both"/>
       </w:pPr>
       <w:r>
+        <w:lastRenderedPageBreak/>
         <w:t xml:space="preserve">Isi password lama, password </w:t>
       </w:r>
       <w:proofErr w:type="spellStart"/>
@@ -4161,8 +3106,8 @@
       </w:r>
     </w:p>
     <w:sectPr>
-      <w:footerReference w:type="default" r:id="rId28"/>
-      <w:footerReference w:type="first" r:id="rId29"/>
+      <w:footerReference w:type="default" r:id="rId21"/>
+      <w:footerReference w:type="first" r:id="rId22"/>
       <w:pgSz w:w="12240" w:h="15840"/>
       <w:pgMar w:top="1440" w:right="1440" w:bottom="1440" w:left="1440" w:header="720" w:footer="720" w:gutter="0"/>
       <w:pgNumType w:start="1"/>
@@ -4175,7 +3120,7 @@
 </file>
 
 <file path=word/endnotes.xml><?xml version="1.0" encoding="utf-8"?>
-<w:endnotes xmlns:wpc="http://schemas.microsoft.com/office/word/2010/wordprocessingCanvas" xmlns:mc="http://schemas.openxmlformats.org/markup-compatibility/2006" xmlns:o="urn:schemas-microsoft-com:office:office" xmlns:r="http://schemas.openxmlformats.org/officeDocument/2006/relationships" xmlns:m="http://schemas.openxmlformats.org/officeDocument/2006/math" xmlns:v="urn:schemas-microsoft-com:vml" xmlns:wp14="http://schemas.microsoft.com/office/word/2010/wordprocessingDrawing" xmlns:wp="http://schemas.openxmlformats.org/drawingml/2006/wordprocessingDrawing" xmlns:w10="urn:schemas-microsoft-com:office:word" xmlns:w="http://schemas.openxmlformats.org/wordprocessingml/2006/main" xmlns:w14="http://schemas.microsoft.com/office/word/2010/wordml" xmlns:w15="http://schemas.microsoft.com/office/word/2012/wordml" xmlns:wpg="http://schemas.microsoft.com/office/word/2010/wordprocessingGroup" xmlns:wpi="http://schemas.microsoft.com/office/word/2010/wordprocessingInk" xmlns:wne="http://schemas.microsoft.com/office/word/2006/wordml" xmlns:wps="http://schemas.microsoft.com/office/word/2010/wordprocessingShape" mc:Ignorable="w14 w15 wp14">
+<w:endnotes xmlns:wpc="http://schemas.microsoft.com/office/word/2010/wordprocessingCanvas" xmlns:cx="http://schemas.microsoft.com/office/drawing/2014/chartex" xmlns:cx1="http://schemas.microsoft.com/office/drawing/2015/9/8/chartex" xmlns:cx2="http://schemas.microsoft.com/office/drawing/2015/10/21/chartex" xmlns:cx3="http://schemas.microsoft.com/office/drawing/2016/5/9/chartex" xmlns:cx4="http://schemas.microsoft.com/office/drawing/2016/5/10/chartex" xmlns:cx5="http://schemas.microsoft.com/office/drawing/2016/5/11/chartex" xmlns:cx6="http://schemas.microsoft.com/office/drawing/2016/5/12/chartex" xmlns:cx7="http://schemas.microsoft.com/office/drawing/2016/5/13/chartex" xmlns:cx8="http://schemas.microsoft.com/office/drawing/2016/5/14/chartex" xmlns:mc="http://schemas.openxmlformats.org/markup-compatibility/2006" xmlns:aink="http://schemas.microsoft.com/office/drawing/2016/ink" xmlns:am3d="http://schemas.microsoft.com/office/drawing/2017/model3d" xmlns:o="urn:schemas-microsoft-com:office:office" xmlns:r="http://schemas.openxmlformats.org/officeDocument/2006/relationships" xmlns:m="http://schemas.openxmlformats.org/officeDocument/2006/math" xmlns:v="urn:schemas-microsoft-com:vml" xmlns:wp14="http://schemas.microsoft.com/office/word/2010/wordprocessingDrawing" xmlns:wp="http://schemas.openxmlformats.org/drawingml/2006/wordprocessingDrawing" xmlns:w10="urn:schemas-microsoft-com:office:word" xmlns:w="http://schemas.openxmlformats.org/wordprocessingml/2006/main" xmlns:w14="http://schemas.microsoft.com/office/word/2010/wordml" xmlns:w15="http://schemas.microsoft.com/office/word/2012/wordml" xmlns:w16cid="http://schemas.microsoft.com/office/word/2016/wordml/cid" xmlns:w16se="http://schemas.microsoft.com/office/word/2015/wordml/symex" xmlns:wpg="http://schemas.microsoft.com/office/word/2010/wordprocessingGroup" xmlns:wpi="http://schemas.microsoft.com/office/word/2010/wordprocessingInk" xmlns:wne="http://schemas.microsoft.com/office/word/2006/wordml" xmlns:wps="http://schemas.microsoft.com/office/word/2010/wordprocessingShape" mc:Ignorable="w14 w15 w16se w16cid wp14">
   <w:endnote w:type="separator" w:id="-1">
     <w:p>
       <w:pPr>
@@ -4200,7 +3145,7 @@
 </file>
 
 <file path=word/footer1.xml><?xml version="1.0" encoding="utf-8"?>
-<w:ftr xmlns:wpc="http://schemas.microsoft.com/office/word/2010/wordprocessingCanvas" xmlns:mc="http://schemas.openxmlformats.org/markup-compatibility/2006" xmlns:o="urn:schemas-microsoft-com:office:office" xmlns:r="http://schemas.openxmlformats.org/officeDocument/2006/relationships" xmlns:m="http://schemas.openxmlformats.org/officeDocument/2006/math" xmlns:v="urn:schemas-microsoft-com:vml" xmlns:wp14="http://schemas.microsoft.com/office/word/2010/wordprocessingDrawing" xmlns:wp="http://schemas.openxmlformats.org/drawingml/2006/wordprocessingDrawing" xmlns:w10="urn:schemas-microsoft-com:office:word" xmlns:w="http://schemas.openxmlformats.org/wordprocessingml/2006/main" xmlns:w14="http://schemas.microsoft.com/office/word/2010/wordml" xmlns:w15="http://schemas.microsoft.com/office/word/2012/wordml" xmlns:wpg="http://schemas.microsoft.com/office/word/2010/wordprocessingGroup" xmlns:wpi="http://schemas.microsoft.com/office/word/2010/wordprocessingInk" xmlns:wne="http://schemas.microsoft.com/office/word/2006/wordml" xmlns:wps="http://schemas.microsoft.com/office/word/2010/wordprocessingShape" mc:Ignorable="w14 w15 wp14">
+<w:ftr xmlns:wpc="http://schemas.microsoft.com/office/word/2010/wordprocessingCanvas" xmlns:cx="http://schemas.microsoft.com/office/drawing/2014/chartex" xmlns:cx1="http://schemas.microsoft.com/office/drawing/2015/9/8/chartex" xmlns:cx2="http://schemas.microsoft.com/office/drawing/2015/10/21/chartex" xmlns:cx3="http://schemas.microsoft.com/office/drawing/2016/5/9/chartex" xmlns:cx4="http://schemas.microsoft.com/office/drawing/2016/5/10/chartex" xmlns:cx5="http://schemas.microsoft.com/office/drawing/2016/5/11/chartex" xmlns:cx6="http://schemas.microsoft.com/office/drawing/2016/5/12/chartex" xmlns:cx7="http://schemas.microsoft.com/office/drawing/2016/5/13/chartex" xmlns:cx8="http://schemas.microsoft.com/office/drawing/2016/5/14/chartex" xmlns:mc="http://schemas.openxmlformats.org/markup-compatibility/2006" xmlns:aink="http://schemas.microsoft.com/office/drawing/2016/ink" xmlns:am3d="http://schemas.microsoft.com/office/drawing/2017/model3d" xmlns:o="urn:schemas-microsoft-com:office:office" xmlns:r="http://schemas.openxmlformats.org/officeDocument/2006/relationships" xmlns:m="http://schemas.openxmlformats.org/officeDocument/2006/math" xmlns:v="urn:schemas-microsoft-com:vml" xmlns:wp14="http://schemas.microsoft.com/office/word/2010/wordprocessingDrawing" xmlns:wp="http://schemas.openxmlformats.org/drawingml/2006/wordprocessingDrawing" xmlns:w10="urn:schemas-microsoft-com:office:word" xmlns:w="http://schemas.openxmlformats.org/wordprocessingml/2006/main" xmlns:w14="http://schemas.microsoft.com/office/word/2010/wordml" xmlns:w15="http://schemas.microsoft.com/office/word/2012/wordml" xmlns:w16cid="http://schemas.microsoft.com/office/word/2016/wordml/cid" xmlns:w16se="http://schemas.microsoft.com/office/word/2015/wordml/symex" xmlns:wpg="http://schemas.microsoft.com/office/word/2010/wordprocessingGroup" xmlns:wpi="http://schemas.microsoft.com/office/word/2010/wordprocessingInk" xmlns:wne="http://schemas.microsoft.com/office/word/2006/wordml" xmlns:wps="http://schemas.microsoft.com/office/word/2010/wordprocessingShape" mc:Ignorable="w14 w15 w16se w16cid wp14">
   <w:tbl>
     <w:tblPr>
       <w:tblW w:w="5000" w:type="pct"/>
@@ -4275,7 +3220,7 @@
             <w:rPr>
               <w:noProof/>
             </w:rPr>
-            <w:t>8</w:t>
+            <w:t>7</w:t>
           </w:r>
           <w:r>
             <w:fldChar w:fldCharType="end"/>
@@ -4322,7 +3267,7 @@
 </file>
 
 <file path=word/footer2.xml><?xml version="1.0" encoding="utf-8"?>
-<w:ftr xmlns:wpc="http://schemas.microsoft.com/office/word/2010/wordprocessingCanvas" xmlns:mc="http://schemas.openxmlformats.org/markup-compatibility/2006" xmlns:o="urn:schemas-microsoft-com:office:office" xmlns:r="http://schemas.openxmlformats.org/officeDocument/2006/relationships" xmlns:m="http://schemas.openxmlformats.org/officeDocument/2006/math" xmlns:v="urn:schemas-microsoft-com:vml" xmlns:wp14="http://schemas.microsoft.com/office/word/2010/wordprocessingDrawing" xmlns:wp="http://schemas.openxmlformats.org/drawingml/2006/wordprocessingDrawing" xmlns:w10="urn:schemas-microsoft-com:office:word" xmlns:w="http://schemas.openxmlformats.org/wordprocessingml/2006/main" xmlns:w14="http://schemas.microsoft.com/office/word/2010/wordml" xmlns:w15="http://schemas.microsoft.com/office/word/2012/wordml" xmlns:wpg="http://schemas.microsoft.com/office/word/2010/wordprocessingGroup" xmlns:wpi="http://schemas.microsoft.com/office/word/2010/wordprocessingInk" xmlns:wne="http://schemas.microsoft.com/office/word/2006/wordml" xmlns:wps="http://schemas.microsoft.com/office/word/2010/wordprocessingShape" mc:Ignorable="w14 w15 wp14">
+<w:ftr xmlns:wpc="http://schemas.microsoft.com/office/word/2010/wordprocessingCanvas" xmlns:cx="http://schemas.microsoft.com/office/drawing/2014/chartex" xmlns:cx1="http://schemas.microsoft.com/office/drawing/2015/9/8/chartex" xmlns:cx2="http://schemas.microsoft.com/office/drawing/2015/10/21/chartex" xmlns:cx3="http://schemas.microsoft.com/office/drawing/2016/5/9/chartex" xmlns:cx4="http://schemas.microsoft.com/office/drawing/2016/5/10/chartex" xmlns:cx5="http://schemas.microsoft.com/office/drawing/2016/5/11/chartex" xmlns:cx6="http://schemas.microsoft.com/office/drawing/2016/5/12/chartex" xmlns:cx7="http://schemas.microsoft.com/office/drawing/2016/5/13/chartex" xmlns:cx8="http://schemas.microsoft.com/office/drawing/2016/5/14/chartex" xmlns:mc="http://schemas.openxmlformats.org/markup-compatibility/2006" xmlns:aink="http://schemas.microsoft.com/office/drawing/2016/ink" xmlns:am3d="http://schemas.microsoft.com/office/drawing/2017/model3d" xmlns:o="urn:schemas-microsoft-com:office:office" xmlns:r="http://schemas.openxmlformats.org/officeDocument/2006/relationships" xmlns:m="http://schemas.openxmlformats.org/officeDocument/2006/math" xmlns:v="urn:schemas-microsoft-com:vml" xmlns:wp14="http://schemas.microsoft.com/office/word/2010/wordprocessingDrawing" xmlns:wp="http://schemas.openxmlformats.org/drawingml/2006/wordprocessingDrawing" xmlns:w10="urn:schemas-microsoft-com:office:word" xmlns:w="http://schemas.openxmlformats.org/wordprocessingml/2006/main" xmlns:w14="http://schemas.microsoft.com/office/word/2010/wordml" xmlns:w15="http://schemas.microsoft.com/office/word/2012/wordml" xmlns:w16cid="http://schemas.microsoft.com/office/word/2016/wordml/cid" xmlns:w16se="http://schemas.microsoft.com/office/word/2015/wordml/symex" xmlns:wpg="http://schemas.microsoft.com/office/word/2010/wordprocessingGroup" xmlns:wpi="http://schemas.microsoft.com/office/word/2010/wordprocessingInk" xmlns:wne="http://schemas.microsoft.com/office/word/2006/wordml" xmlns:wps="http://schemas.microsoft.com/office/word/2010/wordprocessingShape" mc:Ignorable="w14 w15 w16se w16cid wp14">
   <w:tbl>
     <w:tblPr>
       <w:tblW w:w="5000" w:type="pct"/>
@@ -4411,7 +3356,7 @@
 </file>
 
 <file path=word/footnotes.xml><?xml version="1.0" encoding="utf-8"?>
-<w:footnotes xmlns:wpc="http://schemas.microsoft.com/office/word/2010/wordprocessingCanvas" xmlns:mc="http://schemas.openxmlformats.org/markup-compatibility/2006" xmlns:o="urn:schemas-microsoft-com:office:office" xmlns:r="http://schemas.openxmlformats.org/officeDocument/2006/relationships" xmlns:m="http://schemas.openxmlformats.org/officeDocument/2006/math" xmlns:v="urn:schemas-microsoft-com:vml" xmlns:wp14="http://schemas.microsoft.com/office/word/2010/wordprocessingDrawing" xmlns:wp="http://schemas.openxmlformats.org/drawingml/2006/wordprocessingDrawing" xmlns:w10="urn:schemas-microsoft-com:office:word" xmlns:w="http://schemas.openxmlformats.org/wordprocessingml/2006/main" xmlns:w14="http://schemas.microsoft.com/office/word/2010/wordml" xmlns:w15="http://schemas.microsoft.com/office/word/2012/wordml" xmlns:wpg="http://schemas.microsoft.com/office/word/2010/wordprocessingGroup" xmlns:wpi="http://schemas.microsoft.com/office/word/2010/wordprocessingInk" xmlns:wne="http://schemas.microsoft.com/office/word/2006/wordml" xmlns:wps="http://schemas.microsoft.com/office/word/2010/wordprocessingShape" mc:Ignorable="w14 w15 wp14">
+<w:footnotes xmlns:wpc="http://schemas.microsoft.com/office/word/2010/wordprocessingCanvas" xmlns:cx="http://schemas.microsoft.com/office/drawing/2014/chartex" xmlns:cx1="http://schemas.microsoft.com/office/drawing/2015/9/8/chartex" xmlns:cx2="http://schemas.microsoft.com/office/drawing/2015/10/21/chartex" xmlns:cx3="http://schemas.microsoft.com/office/drawing/2016/5/9/chartex" xmlns:cx4="http://schemas.microsoft.com/office/drawing/2016/5/10/chartex" xmlns:cx5="http://schemas.microsoft.com/office/drawing/2016/5/11/chartex" xmlns:cx6="http://schemas.microsoft.com/office/drawing/2016/5/12/chartex" xmlns:cx7="http://schemas.microsoft.com/office/drawing/2016/5/13/chartex" xmlns:cx8="http://schemas.microsoft.com/office/drawing/2016/5/14/chartex" xmlns:mc="http://schemas.openxmlformats.org/markup-compatibility/2006" xmlns:aink="http://schemas.microsoft.com/office/drawing/2016/ink" xmlns:am3d="http://schemas.microsoft.com/office/drawing/2017/model3d" xmlns:o="urn:schemas-microsoft-com:office:office" xmlns:r="http://schemas.openxmlformats.org/officeDocument/2006/relationships" xmlns:m="http://schemas.openxmlformats.org/officeDocument/2006/math" xmlns:v="urn:schemas-microsoft-com:vml" xmlns:wp14="http://schemas.microsoft.com/office/word/2010/wordprocessingDrawing" xmlns:wp="http://schemas.openxmlformats.org/drawingml/2006/wordprocessingDrawing" xmlns:w10="urn:schemas-microsoft-com:office:word" xmlns:w="http://schemas.openxmlformats.org/wordprocessingml/2006/main" xmlns:w14="http://schemas.microsoft.com/office/word/2010/wordml" xmlns:w15="http://schemas.microsoft.com/office/word/2012/wordml" xmlns:w16cid="http://schemas.microsoft.com/office/word/2016/wordml/cid" xmlns:w16se="http://schemas.microsoft.com/office/word/2015/wordml/symex" xmlns:wpg="http://schemas.microsoft.com/office/word/2010/wordprocessingGroup" xmlns:wpi="http://schemas.microsoft.com/office/word/2010/wordprocessingInk" xmlns:wne="http://schemas.microsoft.com/office/word/2006/wordml" xmlns:wps="http://schemas.microsoft.com/office/word/2010/wordprocessingShape" mc:Ignorable="w14 w15 w16se w16cid wp14">
   <w:footnote w:type="separator" w:id="-1">
     <w:p>
       <w:pPr>
@@ -4436,7 +3381,7 @@
 </file>
 
 <file path=word/styles.xml><?xml version="1.0" encoding="utf-8"?>
-<w:styles xmlns:mc="http://schemas.openxmlformats.org/markup-compatibility/2006" xmlns:r="http://schemas.openxmlformats.org/officeDocument/2006/relationships" xmlns:w="http://schemas.openxmlformats.org/wordprocessingml/2006/main" xmlns:w14="http://schemas.microsoft.com/office/word/2010/wordml" xmlns:w15="http://schemas.microsoft.com/office/word/2012/wordml" mc:Ignorable="w14 w15">
+<w:styles xmlns:mc="http://schemas.openxmlformats.org/markup-compatibility/2006" xmlns:r="http://schemas.openxmlformats.org/officeDocument/2006/relationships" xmlns:w="http://schemas.openxmlformats.org/wordprocessingml/2006/main" xmlns:w14="http://schemas.microsoft.com/office/word/2010/wordml" xmlns:w15="http://schemas.microsoft.com/office/word/2012/wordml" xmlns:w16cid="http://schemas.microsoft.com/office/word/2016/wordml/cid" xmlns:w16se="http://schemas.microsoft.com/office/word/2015/wordml/symex" mc:Ignorable="w14 w15 w16se w16cid">
   <w:docDefaults>
     <w:rPrDefault>
       <w:rPr>
@@ -4452,10 +3397,10 @@
       </w:pPr>
     </w:pPrDefault>
   </w:docDefaults>
-  <w:latentStyles w:defLockedState="0" w:defUIPriority="99" w:defSemiHidden="0" w:defUnhideWhenUsed="0" w:defQFormat="0" w:count="371">
+  <w:latentStyles w:defLockedState="0" w:defUIPriority="99" w:defSemiHidden="0" w:defUnhideWhenUsed="0" w:defQFormat="0" w:count="375">
     <w:lsdException w:name="Normal" w:uiPriority="0" w:qFormat="1"/>
     <w:lsdException w:name="heading 1" w:uiPriority="9" w:qFormat="1"/>
-    <w:lsdException w:name="heading 2" w:semiHidden="1" w:uiPriority="9" w:unhideWhenUsed="1" w:qFormat="1"/>
+    <w:lsdException w:name="heading 2" w:semiHidden="1" w:uiPriority="1" w:unhideWhenUsed="1" w:qFormat="1"/>
     <w:lsdException w:name="heading 3" w:semiHidden="1" w:uiPriority="9" w:unhideWhenUsed="1" w:qFormat="1"/>
     <w:lsdException w:name="heading 4" w:semiHidden="1" w:uiPriority="9" w:unhideWhenUsed="1"/>
     <w:lsdException w:name="heading 5" w:semiHidden="1" w:uiPriority="9" w:unhideWhenUsed="1" w:qFormat="1"/>
@@ -4558,7 +3503,6 @@
     <w:lsdException w:name="HTML Sample" w:semiHidden="1" w:unhideWhenUsed="1"/>
     <w:lsdException w:name="HTML Typewriter" w:semiHidden="1" w:unhideWhenUsed="1"/>
     <w:lsdException w:name="HTML Variable" w:semiHidden="1" w:unhideWhenUsed="1"/>
-    <w:lsdException w:name="Normal Table" w:semiHidden="1" w:unhideWhenUsed="1"/>
     <w:lsdException w:name="annotation subject" w:semiHidden="1" w:unhideWhenUsed="1"/>
     <w:lsdException w:name="No List" w:semiHidden="1" w:unhideWhenUsed="1"/>
     <w:lsdException w:name="Outline List 1" w:semiHidden="1" w:unhideWhenUsed="1"/>
@@ -4602,10 +3546,8 @@
     <w:lsdException w:name="Table Elegant" w:semiHidden="1" w:unhideWhenUsed="1"/>
     <w:lsdException w:name="Table Professional" w:semiHidden="1" w:unhideWhenUsed="1"/>
     <w:lsdException w:name="Table Subtle 1" w:semiHidden="1" w:unhideWhenUsed="1"/>
-    <w:lsdException w:name="Table Subtle 2" w:semiHidden="1" w:unhideWhenUsed="1"/>
     <w:lsdException w:name="Table Web 1" w:semiHidden="1" w:unhideWhenUsed="1"/>
     <w:lsdException w:name="Table Web 2" w:semiHidden="1" w:unhideWhenUsed="1"/>
-    <w:lsdException w:name="Table Web 3" w:semiHidden="1" w:unhideWhenUsed="1"/>
     <w:lsdException w:name="Balloon Text" w:semiHidden="1" w:unhideWhenUsed="1"/>
     <w:lsdException w:name="Table Grid" w:uiPriority="39"/>
     <w:lsdException w:name="Table Theme" w:semiHidden="1" w:unhideWhenUsed="1"/>
@@ -4824,6 +3766,10 @@
     <w:lsdException w:name="List Table 5 Dark Accent 6" w:uiPriority="50"/>
     <w:lsdException w:name="List Table 6 Colorful Accent 6" w:uiPriority="51"/>
     <w:lsdException w:name="List Table 7 Colorful Accent 6" w:uiPriority="52"/>
+    <w:lsdException w:name="Mention" w:semiHidden="1" w:unhideWhenUsed="1"/>
+    <w:lsdException w:name="Smart Hyperlink" w:semiHidden="1" w:unhideWhenUsed="1"/>
+    <w:lsdException w:name="Hashtag" w:semiHidden="1" w:unhideWhenUsed="1"/>
+    <w:lsdException w:name="Unresolved Mention" w:semiHidden="1" w:unhideWhenUsed="1"/>
   </w:latentStyles>
   <w:style w:type="paragraph" w:default="1" w:styleId="Normal">
     <w:name w:val="Normal"/>
@@ -5075,7 +4021,6 @@
       <w:spacing w:after="0" w:line="240" w:lineRule="auto"/>
     </w:pPr>
     <w:tblPr>
-      <w:tblInd w:w="0" w:type="dxa"/>
       <w:tblBorders>
         <w:top w:val="single" w:sz="4" w:space="0" w:color="auto"/>
         <w:left w:val="single" w:sz="4" w:space="0" w:color="auto"/>
@@ -5084,12 +4029,6 @@
         <w:insideH w:val="single" w:sz="4" w:space="0" w:color="auto"/>
         <w:insideV w:val="single" w:sz="4" w:space="0" w:color="auto"/>
       </w:tblBorders>
-      <w:tblCellMar>
-        <w:top w:w="0" w:type="dxa"/>
-        <w:left w:w="108" w:type="dxa"/>
-        <w:bottom w:w="0" w:type="dxa"/>
-        <w:right w:w="108" w:type="dxa"/>
-      </w:tblCellMar>
     </w:tblPr>
   </w:style>
   <w:style w:type="paragraph" w:styleId="Header">
@@ -5118,7 +4057,7 @@
 </file>
 
 <file path=word/glossary/document.xml><?xml version="1.0" encoding="utf-8"?>
-<w:glossaryDocument xmlns:wpc="http://schemas.microsoft.com/office/word/2010/wordprocessingCanvas" xmlns:mc="http://schemas.openxmlformats.org/markup-compatibility/2006" xmlns:o="urn:schemas-microsoft-com:office:office" xmlns:r="http://schemas.openxmlformats.org/officeDocument/2006/relationships" xmlns:m="http://schemas.openxmlformats.org/officeDocument/2006/math" xmlns:v="urn:schemas-microsoft-com:vml" xmlns:wp14="http://schemas.microsoft.com/office/word/2010/wordprocessingDrawing" xmlns:wp="http://schemas.openxmlformats.org/drawingml/2006/wordprocessingDrawing" xmlns:w10="urn:schemas-microsoft-com:office:word" xmlns:w="http://schemas.openxmlformats.org/wordprocessingml/2006/main" xmlns:w14="http://schemas.microsoft.com/office/word/2010/wordml" xmlns:w15="http://schemas.microsoft.com/office/word/2012/wordml" xmlns:wpg="http://schemas.microsoft.com/office/word/2010/wordprocessingGroup" xmlns:wpi="http://schemas.microsoft.com/office/word/2010/wordprocessingInk" xmlns:wne="http://schemas.microsoft.com/office/word/2006/wordml" xmlns:wps="http://schemas.microsoft.com/office/word/2010/wordprocessingShape" mc:Ignorable="w14 w15 wp14">
+<w:glossaryDocument xmlns:wpc="http://schemas.microsoft.com/office/word/2010/wordprocessingCanvas" xmlns:cx="http://schemas.microsoft.com/office/drawing/2014/chartex" xmlns:cx1="http://schemas.microsoft.com/office/drawing/2015/9/8/chartex" xmlns:cx2="http://schemas.microsoft.com/office/drawing/2015/10/21/chartex" xmlns:cx3="http://schemas.microsoft.com/office/drawing/2016/5/9/chartex" xmlns:cx4="http://schemas.microsoft.com/office/drawing/2016/5/10/chartex" xmlns:cx5="http://schemas.microsoft.com/office/drawing/2016/5/11/chartex" xmlns:cx6="http://schemas.microsoft.com/office/drawing/2016/5/12/chartex" xmlns:cx7="http://schemas.microsoft.com/office/drawing/2016/5/13/chartex" xmlns:cx8="http://schemas.microsoft.com/office/drawing/2016/5/14/chartex" xmlns:mc="http://schemas.openxmlformats.org/markup-compatibility/2006" xmlns:aink="http://schemas.microsoft.com/office/drawing/2016/ink" xmlns:am3d="http://schemas.microsoft.com/office/drawing/2017/model3d" xmlns:o="urn:schemas-microsoft-com:office:office" xmlns:r="http://schemas.openxmlformats.org/officeDocument/2006/relationships" xmlns:m="http://schemas.openxmlformats.org/officeDocument/2006/math" xmlns:v="urn:schemas-microsoft-com:vml" xmlns:wp14="http://schemas.microsoft.com/office/word/2010/wordprocessingDrawing" xmlns:wp="http://schemas.openxmlformats.org/drawingml/2006/wordprocessingDrawing" xmlns:w10="urn:schemas-microsoft-com:office:word" xmlns:w="http://schemas.openxmlformats.org/wordprocessingml/2006/main" xmlns:w14="http://schemas.microsoft.com/office/word/2010/wordml" xmlns:w15="http://schemas.microsoft.com/office/word/2012/wordml" xmlns:w16cid="http://schemas.microsoft.com/office/word/2016/wordml/cid" xmlns:w16se="http://schemas.microsoft.com/office/word/2015/wordml/symex" xmlns:wpg="http://schemas.microsoft.com/office/word/2010/wordprocessingGroup" xmlns:wpi="http://schemas.microsoft.com/office/word/2010/wordprocessingInk" xmlns:wne="http://schemas.microsoft.com/office/word/2006/wordml" xmlns:wps="http://schemas.microsoft.com/office/word/2010/wordprocessingShape" mc:Ignorable="w14 w15 w16se w16cid wp14">
   <w:docParts>
     <w:docPart>
       <w:docPartPr>
@@ -5284,9 +4223,8 @@
 </file>
 
 <file path=word/glossary/fontTable.xml><?xml version="1.0" encoding="utf-8"?>
-<w:fonts xmlns:mc="http://schemas.openxmlformats.org/markup-compatibility/2006" xmlns:r="http://schemas.openxmlformats.org/officeDocument/2006/relationships" xmlns:w="http://schemas.openxmlformats.org/wordprocessingml/2006/main" xmlns:w14="http://schemas.microsoft.com/office/word/2010/wordml" xmlns:w15="http://schemas.microsoft.com/office/word/2012/wordml" mc:Ignorable="w14 w15">
+<w:fonts xmlns:mc="http://schemas.openxmlformats.org/markup-compatibility/2006" xmlns:r="http://schemas.openxmlformats.org/officeDocument/2006/relationships" xmlns:w="http://schemas.openxmlformats.org/wordprocessingml/2006/main" xmlns:w14="http://schemas.microsoft.com/office/word/2010/wordml" xmlns:w15="http://schemas.microsoft.com/office/word/2012/wordml" xmlns:w16cid="http://schemas.microsoft.com/office/word/2016/wordml/cid" xmlns:w16se="http://schemas.microsoft.com/office/word/2015/wordml/symex" mc:Ignorable="w14 w15 w16se w16cid">
   <w:font w:name="Cambria">
-    <w:panose1 w:val="02040503050406030204"/>
     <w:charset w:val="00"/>
     <w:family w:val="roman"/>
     <w:pitch w:val="variable"/>
@@ -5297,27 +4235,27 @@
     <w:charset w:val="00"/>
     <w:family w:val="roman"/>
     <w:pitch w:val="variable"/>
-    <w:sig w:usb0="E0002EFF" w:usb1="C000785B" w:usb2="00000009" w:usb3="00000000" w:csb0="000001FF" w:csb1="00000000"/>
+    <w:sig w:usb0="E0002AFF" w:usb1="C0007841" w:usb2="00000009" w:usb3="00000000" w:csb0="000001FF" w:csb1="00000000"/>
   </w:font>
   <w:font w:name="Calibri">
     <w:panose1 w:val="020F0502020204030204"/>
     <w:charset w:val="00"/>
     <w:family w:val="swiss"/>
     <w:pitch w:val="variable"/>
-    <w:sig w:usb0="E0002AFF" w:usb1="C000247B" w:usb2="00000009" w:usb3="00000000" w:csb0="000001FF" w:csb1="00000000"/>
+    <w:sig w:usb0="E10002FF" w:usb1="4000ACFF" w:usb2="00000009" w:usb3="00000000" w:csb0="0000019F" w:csb1="00000000"/>
   </w:font>
   <w:font w:name="Calibri Light">
     <w:panose1 w:val="020F0302020204030204"/>
     <w:charset w:val="00"/>
     <w:family w:val="swiss"/>
     <w:pitch w:val="variable"/>
-    <w:sig w:usb0="E0002AFF" w:usb1="C000247B" w:usb2="00000009" w:usb3="00000000" w:csb0="000001FF" w:csb1="00000000"/>
+    <w:sig w:usb0="A00002EF" w:usb1="4000207B" w:usb2="00000000" w:usb3="00000000" w:csb0="0000019F" w:csb1="00000000"/>
   </w:font>
 </w:fonts>
 </file>
 
 <file path=word/glossary/settings.xml><?xml version="1.0" encoding="utf-8"?>
-<w:settings xmlns:mc="http://schemas.openxmlformats.org/markup-compatibility/2006" xmlns:o="urn:schemas-microsoft-com:office:office" xmlns:r="http://schemas.openxmlformats.org/officeDocument/2006/relationships" xmlns:m="http://schemas.openxmlformats.org/officeDocument/2006/math" xmlns:v="urn:schemas-microsoft-com:vml" xmlns:w10="urn:schemas-microsoft-com:office:word" xmlns:w="http://schemas.openxmlformats.org/wordprocessingml/2006/main" xmlns:w14="http://schemas.microsoft.com/office/word/2010/wordml" xmlns:w15="http://schemas.microsoft.com/office/word/2012/wordml" xmlns:sl="http://schemas.openxmlformats.org/schemaLibrary/2006/main" mc:Ignorable="w14 w15">
+<w:settings xmlns:mc="http://schemas.openxmlformats.org/markup-compatibility/2006" xmlns:o="urn:schemas-microsoft-com:office:office" xmlns:r="http://schemas.openxmlformats.org/officeDocument/2006/relationships" xmlns:m="http://schemas.openxmlformats.org/officeDocument/2006/math" xmlns:v="urn:schemas-microsoft-com:vml" xmlns:w10="urn:schemas-microsoft-com:office:word" xmlns:w="http://schemas.openxmlformats.org/wordprocessingml/2006/main" xmlns:w14="http://schemas.microsoft.com/office/word/2010/wordml" xmlns:w15="http://schemas.microsoft.com/office/word/2012/wordml" xmlns:w16cid="http://schemas.microsoft.com/office/word/2016/wordml/cid" xmlns:w16se="http://schemas.microsoft.com/office/word/2015/wordml/symex" xmlns:sl="http://schemas.openxmlformats.org/schemaLibrary/2006/main" mc:Ignorable="w14 w15 w16se w16cid">
   <w:view w:val="normal"/>
   <w:defaultTabStop w:val="720"/>
   <w:characterSpacingControl w:val="doNotCompress"/>
@@ -5334,6 +4272,7 @@
     <w:rsid w:val="006C49F8"/>
     <w:rsid w:val="006E0F44"/>
     <w:rsid w:val="007131F0"/>
+    <w:rsid w:val="00880F23"/>
     <w:rsid w:val="009171C0"/>
     <w:rsid w:val="00AD5DEC"/>
     <w:rsid w:val="00AF7F33"/>
@@ -5354,14 +4293,14 @@
   </m:mathPr>
   <w:themeFontLang w:val="id-ID"/>
   <w:clrSchemeMapping w:bg1="light1" w:t1="dark1" w:bg2="light2" w:t2="dark2" w:accent1="accent1" w:accent2="accent2" w:accent3="accent3" w:accent4="accent4" w:accent5="accent5" w:accent6="accent6" w:hyperlink="hyperlink" w:followedHyperlink="followedHyperlink"/>
-  <w:decimalSymbol w:val=","/>
-  <w:listSeparator w:val=";"/>
+  <w:decimalSymbol w:val="."/>
+  <w:listSeparator w:val=","/>
   <w15:chartTrackingRefBased/>
 </w:settings>
 </file>
 
 <file path=word/glossary/styles.xml><?xml version="1.0" encoding="utf-8"?>
-<w:styles xmlns:mc="http://schemas.openxmlformats.org/markup-compatibility/2006" xmlns:r="http://schemas.openxmlformats.org/officeDocument/2006/relationships" xmlns:w="http://schemas.openxmlformats.org/wordprocessingml/2006/main" xmlns:w14="http://schemas.microsoft.com/office/word/2010/wordml" xmlns:w15="http://schemas.microsoft.com/office/word/2012/wordml" mc:Ignorable="w14 w15">
+<w:styles xmlns:mc="http://schemas.openxmlformats.org/markup-compatibility/2006" xmlns:r="http://schemas.openxmlformats.org/officeDocument/2006/relationships" xmlns:w="http://schemas.openxmlformats.org/wordprocessingml/2006/main" xmlns:w14="http://schemas.microsoft.com/office/word/2010/wordml" xmlns:w15="http://schemas.microsoft.com/office/word/2012/wordml" xmlns:w16cid="http://schemas.microsoft.com/office/word/2016/wordml/cid" xmlns:w16se="http://schemas.microsoft.com/office/word/2015/wordml/symex" mc:Ignorable="w14 w15 w16se w16cid">
   <w:docDefaults>
     <w:rPrDefault>
       <w:rPr>
@@ -5377,7 +4316,7 @@
       </w:pPr>
     </w:pPrDefault>
   </w:docDefaults>
-  <w:latentStyles w:defLockedState="0" w:defUIPriority="99" w:defSemiHidden="0" w:defUnhideWhenUsed="0" w:defQFormat="0" w:count="371">
+  <w:latentStyles w:defLockedState="0" w:defUIPriority="99" w:defSemiHidden="0" w:defUnhideWhenUsed="0" w:defQFormat="0" w:count="375">
     <w:lsdException w:name="Normal" w:uiPriority="0" w:qFormat="1"/>
     <w:lsdException w:name="heading 1" w:uiPriority="9" w:qFormat="1"/>
     <w:lsdException w:name="heading 2" w:semiHidden="1" w:uiPriority="9" w:unhideWhenUsed="1" w:qFormat="1"/>
@@ -5483,7 +4422,6 @@
     <w:lsdException w:name="HTML Sample" w:semiHidden="1" w:unhideWhenUsed="1"/>
     <w:lsdException w:name="HTML Typewriter" w:semiHidden="1" w:unhideWhenUsed="1"/>
     <w:lsdException w:name="HTML Variable" w:semiHidden="1" w:unhideWhenUsed="1"/>
-    <w:lsdException w:name="Normal Table" w:semiHidden="1" w:unhideWhenUsed="1"/>
     <w:lsdException w:name="annotation subject" w:semiHidden="1" w:unhideWhenUsed="1"/>
     <w:lsdException w:name="No List" w:semiHidden="1" w:unhideWhenUsed="1"/>
     <w:lsdException w:name="Outline List 1" w:semiHidden="1" w:unhideWhenUsed="1"/>
@@ -5527,10 +4465,8 @@
     <w:lsdException w:name="Table Elegant" w:semiHidden="1" w:unhideWhenUsed="1"/>
     <w:lsdException w:name="Table Professional" w:semiHidden="1" w:unhideWhenUsed="1"/>
     <w:lsdException w:name="Table Subtle 1" w:semiHidden="1" w:unhideWhenUsed="1"/>
-    <w:lsdException w:name="Table Subtle 2" w:semiHidden="1" w:unhideWhenUsed="1"/>
     <w:lsdException w:name="Table Web 1" w:semiHidden="1" w:unhideWhenUsed="1"/>
     <w:lsdException w:name="Table Web 2" w:semiHidden="1" w:unhideWhenUsed="1"/>
-    <w:lsdException w:name="Table Web 3" w:semiHidden="1" w:unhideWhenUsed="1"/>
     <w:lsdException w:name="Balloon Text" w:semiHidden="1" w:unhideWhenUsed="1"/>
     <w:lsdException w:name="Table Grid" w:uiPriority="39"/>
     <w:lsdException w:name="Table Theme" w:semiHidden="1" w:unhideWhenUsed="1"/>
@@ -5749,6 +4685,10 @@
     <w:lsdException w:name="List Table 5 Dark Accent 6" w:uiPriority="50"/>
     <w:lsdException w:name="List Table 6 Colorful Accent 6" w:uiPriority="51"/>
     <w:lsdException w:name="List Table 7 Colorful Accent 6" w:uiPriority="52"/>
+    <w:lsdException w:name="Mention" w:semiHidden="1" w:unhideWhenUsed="1"/>
+    <w:lsdException w:name="Smart Hyperlink" w:semiHidden="1" w:unhideWhenUsed="1"/>
+    <w:lsdException w:name="Hashtag" w:semiHidden="1" w:unhideWhenUsed="1"/>
+    <w:lsdException w:name="Unresolved Mention" w:semiHidden="1" w:unhideWhenUsed="1"/>
   </w:latentStyles>
   <w:style w:type="paragraph" w:default="1" w:styleId="Normal">
     <w:name w:val="Normal"/>
@@ -5840,7 +4780,7 @@
 </file>
 
 <file path=word/glossary/webSettings.xml><?xml version="1.0" encoding="utf-8"?>
-<w:webSettings xmlns:mc="http://schemas.openxmlformats.org/markup-compatibility/2006" xmlns:r="http://schemas.openxmlformats.org/officeDocument/2006/relationships" xmlns:w="http://schemas.openxmlformats.org/wordprocessingml/2006/main" xmlns:w14="http://schemas.microsoft.com/office/word/2010/wordml" xmlns:w15="http://schemas.microsoft.com/office/word/2012/wordml" mc:Ignorable="w14 w15">
+<w:webSettings xmlns:mc="http://schemas.openxmlformats.org/markup-compatibility/2006" xmlns:r="http://schemas.openxmlformats.org/officeDocument/2006/relationships" xmlns:w="http://schemas.openxmlformats.org/wordprocessingml/2006/main" xmlns:w14="http://schemas.microsoft.com/office/word/2010/wordml" xmlns:w15="http://schemas.microsoft.com/office/word/2012/wordml" xmlns:w16cid="http://schemas.microsoft.com/office/word/2016/wordml/cid" xmlns:w16se="http://schemas.microsoft.com/office/word/2015/wordml/symex" mc:Ignorable="w14 w15 w16se w16cid">
   <w:optimizeForBrowser/>
   <w:allowPNG/>
 </w:webSettings>
